--- a/Documentação/Trabalho 03_1.docx
+++ b/Documentação/Trabalho 03_1.docx
@@ -1,6 +1,6 @@
 
 <file path=word/document.xml><?xml version="1.0" encoding="utf-8"?>
-<w:document xmlns:wpc="http://schemas.microsoft.com/office/word/2010/wordprocessingCanvas" xmlns:cx="http://schemas.microsoft.com/office/drawing/2014/chartex" xmlns:cx1="http://schemas.microsoft.com/office/drawing/2015/9/8/chartex" xmlns:cx2="http://schemas.microsoft.com/office/drawing/2015/10/21/chartex" xmlns:cx3="http://schemas.microsoft.com/office/drawing/2016/5/9/chartex" xmlns:cx4="http://schemas.microsoft.com/office/drawing/2016/5/10/chartex" xmlns:cx5="http://schemas.microsoft.com/office/drawing/2016/5/11/chartex" xmlns:cx6="http://schemas.microsoft.com/office/drawing/2016/5/12/chartex" xmlns:cx7="http://schemas.microsoft.com/office/drawing/2016/5/13/chartex" xmlns:cx8="http://schemas.microsoft.com/office/drawing/2016/5/14/chartex" xmlns:mc="http://schemas.openxmlformats.org/markup-compatibility/2006" xmlns:aink="http://schemas.microsoft.com/office/drawing/2016/ink" xmlns:am3d="http://schemas.microsoft.com/office/drawing/2017/model3d" xmlns:o="urn:schemas-microsoft-com:office:office" xmlns:oel="http://schemas.microsoft.com/office/2019/extlst" xmlns:r="http://schemas.openxmlformats.org/officeDocument/2006/relationships" xmlns:m="http://schemas.openxmlformats.org/officeDocument/2006/math" xmlns:v="urn:schemas-microsoft-com:vml" xmlns:wp14="http://schemas.microsoft.com/office/word/2010/wordprocessingDrawing" xmlns:wp="http://schemas.openxmlformats.org/drawingml/2006/wordprocessingDrawing" xmlns:w10="urn:schemas-microsoft-com:office:word" xmlns:w="http://schemas.openxmlformats.org/wordprocessingml/2006/main" xmlns:w14="http://schemas.microsoft.com/office/word/2010/wordml" xmlns:w15="http://schemas.microsoft.com/office/word/2012/wordml" xmlns:w16cex="http://schemas.microsoft.com/office/word/2018/wordml/cex" xmlns:w16cid="http://schemas.microsoft.com/office/word/2016/wordml/cid" xmlns:w16="http://schemas.microsoft.com/office/word/2018/wordml" xmlns:w16sdtdh="http://schemas.microsoft.com/office/word/2020/wordml/sdtdatahash" xmlns:w16se="http://schemas.microsoft.com/office/word/2015/wordml/symex" xmlns:wpg="http://schemas.microsoft.com/office/word/2010/wordprocessingGroup" xmlns:wpi="http://schemas.microsoft.com/office/word/2010/wordprocessingInk" xmlns:wne="http://schemas.microsoft.com/office/word/2006/wordml" xmlns:wps="http://schemas.microsoft.com/office/word/2010/wordprocessingShape" mc:Ignorable="w14 w15 w16se w16cid w16 w16cex w16sdtdh wp14">
+<w:document xmlns:wpc="http://schemas.microsoft.com/office/word/2010/wordprocessingCanvas" xmlns:mc="http://schemas.openxmlformats.org/markup-compatibility/2006" xmlns:o="urn:schemas-microsoft-com:office:office" xmlns:r="http://schemas.openxmlformats.org/officeDocument/2006/relationships" xmlns:m="http://schemas.openxmlformats.org/officeDocument/2006/math" xmlns:v="urn:schemas-microsoft-com:vml" xmlns:wp14="http://schemas.microsoft.com/office/word/2010/wordprocessingDrawing" xmlns:wp="http://schemas.openxmlformats.org/drawingml/2006/wordprocessingDrawing" xmlns:w10="urn:schemas-microsoft-com:office:word" xmlns:w="http://schemas.openxmlformats.org/wordprocessingml/2006/main" xmlns:w14="http://schemas.microsoft.com/office/word/2010/wordml" xmlns:w15="http://schemas.microsoft.com/office/word/2012/wordml" xmlns:wpg="http://schemas.microsoft.com/office/word/2010/wordprocessingGroup" xmlns:wpi="http://schemas.microsoft.com/office/word/2010/wordprocessingInk" xmlns:wne="http://schemas.microsoft.com/office/word/2006/wordml" xmlns:wps="http://schemas.microsoft.com/office/word/2010/wordprocessingShape" mc:Ignorable="w14 w15 wp14">
   <w:body>
     <w:p>
       <w:pPr>
@@ -3723,7 +3723,25 @@
                 <w:szCs w:val="24"/>
                 <w:lang w:eastAsia="en-US"/>
               </w:rPr>
-              <w:t xml:space="preserve"> Markup </w:t>
+              <w:t xml:space="preserve"> </w:t>
+            </w:r>
+            <w:proofErr w:type="spellStart"/>
+            <w:r>
+              <w:rPr>
+                <w:sz w:val="24"/>
+                <w:szCs w:val="24"/>
+                <w:lang w:eastAsia="en-US"/>
+              </w:rPr>
+              <w:t>Markup</w:t>
+            </w:r>
+            <w:proofErr w:type="spellEnd"/>
+            <w:r>
+              <w:rPr>
+                <w:sz w:val="24"/>
+                <w:szCs w:val="24"/>
+                <w:lang w:eastAsia="en-US"/>
+              </w:rPr>
+              <w:t xml:space="preserve"> </w:t>
             </w:r>
             <w:proofErr w:type="spellStart"/>
             <w:r>
@@ -6505,12 +6523,14 @@
         </w:rPr>
         <w:t xml:space="preserve"> (</w:t>
       </w:r>
+      <w:proofErr w:type="spellStart"/>
       <w:r>
         <w:rPr>
           <w:szCs w:val="24"/>
         </w:rPr>
         <w:t>APIs</w:t>
       </w:r>
+      <w:proofErr w:type="spellEnd"/>
       <w:r>
         <w:rPr>
           <w:szCs w:val="24"/>
@@ -7933,7 +7953,25 @@
           <w:bCs/>
           <w:szCs w:val="24"/>
         </w:rPr>
-        <w:t xml:space="preserve"> Markup </w:t>
+        <w:t xml:space="preserve"> </w:t>
+      </w:r>
+      <w:proofErr w:type="spellStart"/>
+      <w:r>
+        <w:rPr>
+          <w:rFonts w:cs="Arial"/>
+          <w:bCs/>
+          <w:szCs w:val="24"/>
+        </w:rPr>
+        <w:t>Markup</w:t>
+      </w:r>
+      <w:proofErr w:type="spellEnd"/>
+      <w:r>
+        <w:rPr>
+          <w:rFonts w:cs="Arial"/>
+          <w:bCs/>
+          <w:szCs w:val="24"/>
+        </w:rPr>
+        <w:t xml:space="preserve"> </w:t>
       </w:r>
       <w:proofErr w:type="spellStart"/>
       <w:r>
@@ -8336,16 +8374,17 @@
     </w:p>
     <w:p>
       <w:pPr>
-        <w:pStyle w:val="Ttulo2"/>
-      </w:pPr>
-      <w:bookmarkStart w:id="21" w:name="_Toc121426164"/>
-      <w:r>
-        <w:rPr>
-          <w:caps w:val="0"/>
-        </w:rPr>
-        <w:t>IDE ECLIPSE</w:t>
-      </w:r>
-      <w:bookmarkEnd w:id="21"/>
+        <w:pStyle w:val="Ttulo3"/>
+        <w:rPr>
+          <w:highlight w:val="yellow"/>
+        </w:rPr>
+      </w:pPr>
+      <w:r>
+        <w:rPr>
+          <w:highlight w:val="yellow"/>
+        </w:rPr>
+        <w:t>SPRING SECURITY</w:t>
+      </w:r>
     </w:p>
     <w:p>
       <w:pPr>
@@ -8357,114 +8396,20 @@
           <w:szCs w:val="24"/>
         </w:rPr>
       </w:pPr>
-      <w:r>
-        <w:rPr>
-          <w:rFonts w:cs="Arial"/>
-          <w:bCs/>
-          <w:szCs w:val="24"/>
-        </w:rPr>
-        <w:t xml:space="preserve">O ambiente integrado de desenvolvimento, ou </w:t>
-      </w:r>
-      <w:proofErr w:type="spellStart"/>
-      <w:r>
-        <w:rPr>
-          <w:rFonts w:cs="Arial"/>
-          <w:bCs/>
-          <w:i/>
-          <w:szCs w:val="24"/>
-        </w:rPr>
-        <w:t>Integrated</w:t>
-      </w:r>
-      <w:proofErr w:type="spellEnd"/>
-      <w:r>
-        <w:rPr>
-          <w:rFonts w:cs="Arial"/>
-          <w:bCs/>
-          <w:i/>
-          <w:szCs w:val="24"/>
-        </w:rPr>
-        <w:t xml:space="preserve"> </w:t>
-      </w:r>
-      <w:proofErr w:type="spellStart"/>
-      <w:r>
-        <w:rPr>
-          <w:rFonts w:cs="Arial"/>
-          <w:bCs/>
-          <w:i/>
-          <w:szCs w:val="24"/>
-        </w:rPr>
-        <w:t>Development</w:t>
-      </w:r>
-      <w:proofErr w:type="spellEnd"/>
-      <w:r>
-        <w:rPr>
-          <w:rFonts w:cs="Arial"/>
-          <w:bCs/>
-          <w:i/>
-          <w:szCs w:val="24"/>
-        </w:rPr>
-        <w:t xml:space="preserve"> </w:t>
-      </w:r>
-      <w:proofErr w:type="spellStart"/>
-      <w:r>
-        <w:rPr>
-          <w:rFonts w:cs="Arial"/>
-          <w:bCs/>
-          <w:i/>
-          <w:szCs w:val="24"/>
-        </w:rPr>
-        <w:t>Environment</w:t>
-      </w:r>
-      <w:proofErr w:type="spellEnd"/>
-      <w:r>
-        <w:rPr>
-          <w:rFonts w:cs="Arial"/>
-          <w:bCs/>
-          <w:szCs w:val="24"/>
-        </w:rPr>
-        <w:t xml:space="preserve"> (IDE</w:t>
-      </w:r>
-      <w:r>
-        <w:rPr>
-          <w:rFonts w:cs="Arial"/>
-          <w:bCs/>
-          <w:szCs w:val="24"/>
-        </w:rPr>
-        <w:t>) Eclipse</w:t>
-      </w:r>
-      <w:r>
-        <w:rPr>
-          <w:rFonts w:cs="Arial"/>
-          <w:bCs/>
-          <w:szCs w:val="24"/>
-        </w:rPr>
-        <w:t xml:space="preserve"> </w:t>
-      </w:r>
-      <w:r>
-        <w:rPr>
-          <w:rFonts w:cs="Arial"/>
-          <w:bCs/>
-          <w:szCs w:val="24"/>
-        </w:rPr>
-        <w:t xml:space="preserve">é uma plataforma criada a partir do Projeto Eclipse, </w:t>
-      </w:r>
-      <w:r>
-        <w:rPr>
-          <w:rFonts w:cs="Arial"/>
-          <w:bCs/>
-          <w:szCs w:val="24"/>
+    </w:p>
+    <w:p>
+      <w:pPr>
+        <w:pStyle w:val="Ttulo2"/>
+      </w:pPr>
+      <w:bookmarkStart w:id="21" w:name="_Toc121426164"/>
+      <w:r>
+        <w:rPr>
+          <w:caps w:val="0"/>
         </w:rPr>
         <w:lastRenderedPageBreak/>
-        <w:t>originalmente criado em novembro de 2001 pela IBM. A Eclipse Foundation foi criada em janeiro de 2004 como uma organização independente e sem fins lucrativos para agir como um mantenedor da comunidade Eclipse, de acordo com Eclipse (2022)</w:t>
-      </w:r>
-      <w:r>
-        <w:rPr>
-          <w:rFonts w:cs="Arial"/>
-          <w:bCs/>
-          <w:szCs w:val="24"/>
-        </w:rPr>
-        <w:t>.</w:t>
-      </w:r>
+        <w:t>IDE ECLIPSE</w:t>
+      </w:r>
+      <w:bookmarkEnd w:id="21"/>
     </w:p>
     <w:p>
       <w:pPr>
@@ -8482,25 +8427,98 @@
           <w:bCs/>
           <w:szCs w:val="24"/>
         </w:rPr>
-        <w:t xml:space="preserve">Partindo de um desenvolvimento colaborativo, a comunidade desenvolveu Spring Tools, que, de acordo com Eclipse (2022), são ferramentas para a IDE Eclipse para a escrita de grandes aplicativos, aplicativos modernos e </w:t>
+        <w:t xml:space="preserve">O ambiente integrado de desenvolvimento, ou </w:t>
       </w:r>
       <w:proofErr w:type="spellStart"/>
       <w:r>
         <w:rPr>
           <w:rFonts w:cs="Arial"/>
           <w:bCs/>
-          <w:szCs w:val="24"/>
-        </w:rPr>
-        <w:t>microsserviços</w:t>
+          <w:i/>
+          <w:szCs w:val="24"/>
+        </w:rPr>
+        <w:t>Integrated</w:t>
       </w:r>
       <w:proofErr w:type="spellEnd"/>
       <w:r>
         <w:rPr>
           <w:rFonts w:cs="Arial"/>
           <w:bCs/>
-          <w:szCs w:val="24"/>
-        </w:rPr>
-        <w:t xml:space="preserve"> baseados no framework Spring Boot.</w:t>
+          <w:i/>
+          <w:szCs w:val="24"/>
+        </w:rPr>
+        <w:t xml:space="preserve"> </w:t>
+      </w:r>
+      <w:proofErr w:type="spellStart"/>
+      <w:r>
+        <w:rPr>
+          <w:rFonts w:cs="Arial"/>
+          <w:bCs/>
+          <w:i/>
+          <w:szCs w:val="24"/>
+        </w:rPr>
+        <w:t>Development</w:t>
+      </w:r>
+      <w:proofErr w:type="spellEnd"/>
+      <w:r>
+        <w:rPr>
+          <w:rFonts w:cs="Arial"/>
+          <w:bCs/>
+          <w:i/>
+          <w:szCs w:val="24"/>
+        </w:rPr>
+        <w:t xml:space="preserve"> </w:t>
+      </w:r>
+      <w:proofErr w:type="spellStart"/>
+      <w:r>
+        <w:rPr>
+          <w:rFonts w:cs="Arial"/>
+          <w:bCs/>
+          <w:i/>
+          <w:szCs w:val="24"/>
+        </w:rPr>
+        <w:t>Environment</w:t>
+      </w:r>
+      <w:proofErr w:type="spellEnd"/>
+      <w:r>
+        <w:rPr>
+          <w:rFonts w:cs="Arial"/>
+          <w:bCs/>
+          <w:szCs w:val="24"/>
+        </w:rPr>
+        <w:t xml:space="preserve"> (IDE</w:t>
+      </w:r>
+      <w:r>
+        <w:rPr>
+          <w:rFonts w:cs="Arial"/>
+          <w:bCs/>
+          <w:szCs w:val="24"/>
+        </w:rPr>
+        <w:t>) Eclipse</w:t>
+      </w:r>
+      <w:r>
+        <w:rPr>
+          <w:rFonts w:cs="Arial"/>
+          <w:bCs/>
+          <w:szCs w:val="24"/>
+        </w:rPr>
+        <w:t xml:space="preserve"> </w:t>
+      </w:r>
+      <w:r>
+        <w:rPr>
+          <w:rFonts w:cs="Arial"/>
+          <w:bCs/>
+          <w:szCs w:val="24"/>
+        </w:rPr>
+        <w:t>é uma plataforma criada a partir do Projeto Eclipse, originalmente criado em novembro de 2001 pela IBM. A Eclipse Foundation foi criada em janeiro de 2004 como uma organização independente e sem fins lucrativos para agir como um mantenedor da comunidade Eclipse, de acordo com Eclipse (2022)</w:t>
+      </w:r>
+      <w:r>
+        <w:rPr>
+          <w:rFonts w:cs="Arial"/>
+          <w:bCs/>
+          <w:szCs w:val="24"/>
+        </w:rPr>
+        <w:t>.</w:t>
       </w:r>
     </w:p>
     <w:p>
@@ -8513,16 +8531,32 @@
           <w:szCs w:val="24"/>
         </w:rPr>
       </w:pPr>
-    </w:p>
-    <w:p>
-      <w:pPr>
-        <w:pStyle w:val="Ttulo2"/>
-      </w:pPr>
-      <w:bookmarkStart w:id="22" w:name="_Toc121426165"/>
-      <w:r>
-        <w:t>MariaDB</w:t>
-      </w:r>
-      <w:bookmarkEnd w:id="22"/>
+      <w:r>
+        <w:rPr>
+          <w:rFonts w:cs="Arial"/>
+          <w:bCs/>
+          <w:szCs w:val="24"/>
+        </w:rPr>
+        <w:t xml:space="preserve">Partindo de um desenvolvimento colaborativo, a comunidade desenvolveu Spring Tools, que, de acordo com Eclipse (2022), são ferramentas para a IDE Eclipse para a escrita de grandes aplicativos, aplicativos modernos e </w:t>
+      </w:r>
+      <w:proofErr w:type="spellStart"/>
+      <w:r>
+        <w:rPr>
+          <w:rFonts w:cs="Arial"/>
+          <w:bCs/>
+          <w:szCs w:val="24"/>
+        </w:rPr>
+        <w:t>microsserviços</w:t>
+      </w:r>
+      <w:proofErr w:type="spellEnd"/>
+      <w:r>
+        <w:rPr>
+          <w:rFonts w:cs="Arial"/>
+          <w:bCs/>
+          <w:szCs w:val="24"/>
+        </w:rPr>
+        <w:t xml:space="preserve"> baseados no framework Spring Boot.</w:t>
+      </w:r>
     </w:p>
     <w:p>
       <w:pPr>
@@ -8534,40 +8568,16 @@
           <w:szCs w:val="24"/>
         </w:rPr>
       </w:pPr>
-      <w:r>
-        <w:rPr>
-          <w:rFonts w:cs="Arial"/>
-          <w:bCs/>
-          <w:szCs w:val="24"/>
-        </w:rPr>
-        <w:t xml:space="preserve">O </w:t>
-      </w:r>
-      <w:proofErr w:type="spellStart"/>
-      <w:r>
-        <w:rPr>
-          <w:rFonts w:cs="Arial"/>
-          <w:bCs/>
-          <w:szCs w:val="24"/>
-        </w:rPr>
+    </w:p>
+    <w:p>
+      <w:pPr>
+        <w:pStyle w:val="Ttulo2"/>
+      </w:pPr>
+      <w:bookmarkStart w:id="22" w:name="_Toc121426165"/>
+      <w:r>
         <w:t>MariaDB</w:t>
       </w:r>
-      <w:proofErr w:type="spellEnd"/>
-      <w:r>
-        <w:rPr>
-          <w:rFonts w:cs="Arial"/>
-          <w:bCs/>
-          <w:szCs w:val="24"/>
-        </w:rPr>
-        <w:t xml:space="preserve"> é um Sistema Gerenciador de Bando de Dados (SGDB)</w:t>
-      </w:r>
-      <w:r>
-        <w:rPr>
-          <w:rFonts w:cs="Arial"/>
-          <w:bCs/>
-          <w:szCs w:val="24"/>
-        </w:rPr>
-        <w:t xml:space="preserve">, necessário para a implementação de um banco de dados relacional e confiável. </w:t>
-      </w:r>
+      <w:bookmarkEnd w:id="22"/>
     </w:p>
     <w:p>
       <w:pPr>
@@ -8585,7 +8595,7 @@
           <w:bCs/>
           <w:szCs w:val="24"/>
         </w:rPr>
-        <w:t xml:space="preserve">Segundo </w:t>
+        <w:t xml:space="preserve">O </w:t>
       </w:r>
       <w:proofErr w:type="spellStart"/>
       <w:r>
@@ -8603,77 +8613,15 @@
           <w:bCs/>
           <w:szCs w:val="24"/>
         </w:rPr>
-        <w:t xml:space="preserve"> (2022</w:t>
-      </w:r>
-      <w:r>
-        <w:rPr>
-          <w:rFonts w:cs="Arial"/>
-          <w:bCs/>
-          <w:szCs w:val="24"/>
-        </w:rPr>
-        <w:t>, tradução nossa</w:t>
-      </w:r>
-      <w:r>
-        <w:rPr>
-          <w:rFonts w:cs="Arial"/>
-          <w:bCs/>
-          <w:szCs w:val="24"/>
-        </w:rPr>
-        <w:t xml:space="preserve">) “O servidor Maria DB é um dos servidores de banco de dados mais populares do mundo. É feito pelos </w:t>
-      </w:r>
-      <w:proofErr w:type="spellStart"/>
-      <w:r>
-        <w:rPr>
-          <w:rFonts w:cs="Arial"/>
-          <w:bCs/>
-          <w:szCs w:val="24"/>
-        </w:rPr>
-        <w:t>desenvolvedors</w:t>
-      </w:r>
-      <w:proofErr w:type="spellEnd"/>
-      <w:r>
-        <w:rPr>
-          <w:rFonts w:cs="Arial"/>
-          <w:bCs/>
-          <w:szCs w:val="24"/>
-        </w:rPr>
-        <w:t xml:space="preserve"> originais do MySQL e garantido em continuar em código aberto. Usuário notáveis incluem Wikipedia, </w:t>
-      </w:r>
-      <w:proofErr w:type="spellStart"/>
-      <w:r>
-        <w:rPr>
-          <w:rFonts w:cs="Arial"/>
-          <w:bCs/>
-          <w:szCs w:val="24"/>
-        </w:rPr>
-        <w:t>WordPress</w:t>
-      </w:r>
-      <w:proofErr w:type="spellEnd"/>
-      <w:r>
-        <w:rPr>
-          <w:rFonts w:cs="Arial"/>
-          <w:bCs/>
-          <w:szCs w:val="24"/>
-        </w:rPr>
-        <w:t xml:space="preserve">. Com e </w:t>
-      </w:r>
-      <w:proofErr w:type="spellStart"/>
-      <w:r>
-        <w:rPr>
-          <w:rFonts w:cs="Arial"/>
-          <w:bCs/>
-          <w:szCs w:val="24"/>
-        </w:rPr>
-        <w:t>Goolge</w:t>
-      </w:r>
-      <w:proofErr w:type="spellEnd"/>
-      <w:r>
-        <w:rPr>
-          <w:rFonts w:cs="Arial"/>
-          <w:bCs/>
-          <w:szCs w:val="24"/>
-        </w:rPr>
-        <w:t>”.</w:t>
+        <w:t xml:space="preserve"> é um Sistema Gerenciador de Bando de Dados (SGDB)</w:t>
+      </w:r>
+      <w:r>
+        <w:rPr>
+          <w:rFonts w:cs="Arial"/>
+          <w:bCs/>
+          <w:szCs w:val="24"/>
+        </w:rPr>
+        <w:t xml:space="preserve">, necessário para a implementação de um banco de dados relacional e confiável. </w:t>
       </w:r>
     </w:p>
     <w:p>
@@ -8686,19 +8634,120 @@
           <w:szCs w:val="24"/>
         </w:rPr>
       </w:pPr>
-    </w:p>
-    <w:p>
-      <w:pPr>
-        <w:pStyle w:val="Ttulo2"/>
-      </w:pPr>
-      <w:bookmarkStart w:id="23" w:name="_Toc121426166"/>
-      <w:r>
-        <w:rPr>
-          <w:caps w:val="0"/>
-        </w:rPr>
-        <w:t>WEB SERVICES</w:t>
-      </w:r>
-      <w:bookmarkEnd w:id="23"/>
+      <w:r>
+        <w:rPr>
+          <w:rFonts w:cs="Arial"/>
+          <w:bCs/>
+          <w:szCs w:val="24"/>
+        </w:rPr>
+        <w:t xml:space="preserve">Segundo </w:t>
+      </w:r>
+      <w:proofErr w:type="spellStart"/>
+      <w:r>
+        <w:rPr>
+          <w:rFonts w:cs="Arial"/>
+          <w:bCs/>
+          <w:szCs w:val="24"/>
+        </w:rPr>
+        <w:t>MariaDB</w:t>
+      </w:r>
+      <w:proofErr w:type="spellEnd"/>
+      <w:r>
+        <w:rPr>
+          <w:rFonts w:cs="Arial"/>
+          <w:bCs/>
+          <w:szCs w:val="24"/>
+        </w:rPr>
+        <w:t xml:space="preserve"> (2022</w:t>
+      </w:r>
+      <w:r>
+        <w:rPr>
+          <w:rFonts w:cs="Arial"/>
+          <w:bCs/>
+          <w:szCs w:val="24"/>
+        </w:rPr>
+        <w:t>, tradução nossa</w:t>
+      </w:r>
+      <w:r>
+        <w:rPr>
+          <w:rFonts w:cs="Arial"/>
+          <w:bCs/>
+          <w:szCs w:val="24"/>
+        </w:rPr>
+        <w:t xml:space="preserve">) “O servidor Maria DB é um dos servidores de banco de dados mais populares do mundo. É feito pelos </w:t>
+      </w:r>
+      <w:proofErr w:type="spellStart"/>
+      <w:r>
+        <w:rPr>
+          <w:rFonts w:cs="Arial"/>
+          <w:bCs/>
+          <w:szCs w:val="24"/>
+        </w:rPr>
+        <w:t>desenvolvedors</w:t>
+      </w:r>
+      <w:proofErr w:type="spellEnd"/>
+      <w:r>
+        <w:rPr>
+          <w:rFonts w:cs="Arial"/>
+          <w:bCs/>
+          <w:szCs w:val="24"/>
+        </w:rPr>
+        <w:t xml:space="preserve"> originais do MySQL e garantido em continuar em código aberto. Usuário notáveis incluem </w:t>
+      </w:r>
+      <w:proofErr w:type="spellStart"/>
+      <w:r>
+        <w:rPr>
+          <w:rFonts w:cs="Arial"/>
+          <w:bCs/>
+          <w:szCs w:val="24"/>
+        </w:rPr>
+        <w:t>Wikipedia</w:t>
+      </w:r>
+      <w:proofErr w:type="spellEnd"/>
+      <w:r>
+        <w:rPr>
+          <w:rFonts w:cs="Arial"/>
+          <w:bCs/>
+          <w:szCs w:val="24"/>
+        </w:rPr>
+        <w:t xml:space="preserve">, </w:t>
+      </w:r>
+      <w:proofErr w:type="spellStart"/>
+      <w:r>
+        <w:rPr>
+          <w:rFonts w:cs="Arial"/>
+          <w:bCs/>
+          <w:szCs w:val="24"/>
+        </w:rPr>
+        <w:t>WordPress</w:t>
+      </w:r>
+      <w:proofErr w:type="spellEnd"/>
+      <w:r>
+        <w:rPr>
+          <w:rFonts w:cs="Arial"/>
+          <w:bCs/>
+          <w:szCs w:val="24"/>
+        </w:rPr>
+        <w:t xml:space="preserve">. Com e </w:t>
+      </w:r>
+      <w:proofErr w:type="spellStart"/>
+      <w:r>
+        <w:rPr>
+          <w:rFonts w:cs="Arial"/>
+          <w:bCs/>
+          <w:szCs w:val="24"/>
+        </w:rPr>
+        <w:t>Goolge</w:t>
+      </w:r>
+      <w:proofErr w:type="spellEnd"/>
+      <w:r>
+        <w:rPr>
+          <w:rFonts w:cs="Arial"/>
+          <w:bCs/>
+          <w:szCs w:val="24"/>
+        </w:rPr>
+        <w:t>”.</w:t>
+      </w:r>
     </w:p>
     <w:p>
       <w:pPr>
@@ -8710,75 +8759,13 @@
           <w:szCs w:val="24"/>
         </w:rPr>
       </w:pPr>
-      <w:r>
-        <w:rPr>
-          <w:rFonts w:cs="Arial"/>
-          <w:bCs/>
-          <w:szCs w:val="24"/>
-        </w:rPr>
-        <w:t>Wittig (2015) d</w:t>
-      </w:r>
-      <w:r>
-        <w:rPr>
-          <w:rFonts w:cs="Arial"/>
-          <w:bCs/>
-          <w:szCs w:val="24"/>
-        </w:rPr>
-        <w:t xml:space="preserve">efine </w:t>
-      </w:r>
-      <w:r>
-        <w:rPr>
-          <w:rFonts w:cs="Arial"/>
-          <w:bCs/>
-          <w:i/>
-          <w:szCs w:val="24"/>
-        </w:rPr>
-        <w:t>w</w:t>
-      </w:r>
-      <w:r>
-        <w:rPr>
-          <w:rFonts w:cs="Arial"/>
-          <w:bCs/>
-          <w:i/>
-          <w:szCs w:val="24"/>
-        </w:rPr>
-        <w:t xml:space="preserve">eb </w:t>
-      </w:r>
-      <w:proofErr w:type="spellStart"/>
-      <w:r>
-        <w:rPr>
-          <w:rFonts w:cs="Arial"/>
-          <w:bCs/>
-          <w:i/>
-          <w:szCs w:val="24"/>
-        </w:rPr>
-        <w:t>s</w:t>
-      </w:r>
-      <w:r>
-        <w:rPr>
-          <w:rFonts w:cs="Arial"/>
-          <w:bCs/>
-          <w:i/>
-          <w:szCs w:val="24"/>
-        </w:rPr>
-        <w:t>ervices</w:t>
-      </w:r>
-      <w:proofErr w:type="spellEnd"/>
-      <w:r>
-        <w:rPr>
-          <w:rFonts w:cs="Arial"/>
-          <w:bCs/>
-          <w:szCs w:val="24"/>
-        </w:rPr>
-        <w:t xml:space="preserve"> como</w:t>
-      </w:r>
-      <w:r>
-        <w:rPr>
-          <w:rFonts w:cs="Arial"/>
-          <w:bCs/>
-          <w:szCs w:val="24"/>
-        </w:rPr>
-        <w:t xml:space="preserve"> serviços que podem ser controlados por uma interface web, podendo ser usada por outros sistemas e ou por pessoas, através de uma interface gráfica de usuário.</w:t>
+    </w:p>
+    <w:p>
+      <w:pPr>
+        <w:pStyle w:val="Ttulo2"/>
+      </w:pPr>
+      <w:r>
+        <w:t>POSTMAN</w:t>
       </w:r>
     </w:p>
     <w:p>
@@ -8797,77 +8784,76 @@
           <w:bCs/>
           <w:szCs w:val="24"/>
         </w:rPr>
-        <w:t>O cenário heterogêneo e dependente de integração requer soluções que possibilitem isso. Devmedia (</w:t>
-      </w:r>
-      <w:r>
-        <w:rPr>
-          <w:rFonts w:cs="Arial"/>
-          <w:bCs/>
-          <w:szCs w:val="24"/>
-        </w:rPr>
-        <w:t>2016</w:t>
-      </w:r>
-      <w:r>
-        <w:rPr>
-          <w:rFonts w:cs="Arial"/>
-          <w:bCs/>
-          <w:szCs w:val="24"/>
-        </w:rPr>
-        <w:t xml:space="preserve">) afirma que umas tecnologias que possibilitam essa integração são os </w:t>
-      </w:r>
-      <w:r>
-        <w:rPr>
-          <w:rFonts w:cs="Arial"/>
-          <w:bCs/>
-          <w:i/>
-          <w:szCs w:val="24"/>
-        </w:rPr>
-        <w:t xml:space="preserve">web </w:t>
+        <w:t xml:space="preserve">De acordo com </w:t>
       </w:r>
       <w:proofErr w:type="spellStart"/>
       <w:r>
         <w:rPr>
           <w:rFonts w:cs="Arial"/>
           <w:bCs/>
-          <w:i/>
-          <w:szCs w:val="24"/>
-        </w:rPr>
-        <w:t>services</w:t>
+          <w:szCs w:val="24"/>
+        </w:rPr>
+        <w:t>Postman</w:t>
       </w:r>
       <w:proofErr w:type="spellEnd"/>
       <w:r>
         <w:rPr>
           <w:rFonts w:cs="Arial"/>
           <w:bCs/>
-          <w:i/>
-          <w:szCs w:val="24"/>
-        </w:rPr>
-        <w:t>,</w:t>
-      </w:r>
-      <w:r>
-        <w:rPr>
-          <w:rFonts w:cs="Arial"/>
-          <w:bCs/>
-          <w:szCs w:val="24"/>
-        </w:rPr>
-        <w:t xml:space="preserve"> definindo-os como aplicações cliente-servidor que operam através do protocolo </w:t>
+          <w:szCs w:val="24"/>
+        </w:rPr>
+        <w:t xml:space="preserve"> (2023, tradução nossa), a ferramenta </w:t>
       </w:r>
       <w:proofErr w:type="spellStart"/>
       <w:r>
         <w:rPr>
           <w:rFonts w:cs="Arial"/>
           <w:bCs/>
-          <w:i/>
-          <w:szCs w:val="24"/>
-        </w:rPr>
-        <w:t>HyperText</w:t>
+          <w:szCs w:val="24"/>
+        </w:rPr>
+        <w:t>Postman</w:t>
       </w:r>
       <w:proofErr w:type="spellEnd"/>
       <w:r>
         <w:rPr>
           <w:rFonts w:cs="Arial"/>
           <w:bCs/>
-          <w:i/>
+          <w:szCs w:val="24"/>
+        </w:rPr>
+        <w:t xml:space="preserve"> é um software utilizado para testar e documentar </w:t>
+      </w:r>
+      <w:proofErr w:type="spellStart"/>
+      <w:r>
+        <w:rPr>
+          <w:rFonts w:cs="Arial"/>
+          <w:bCs/>
+          <w:szCs w:val="24"/>
+        </w:rPr>
+        <w:t>APIs</w:t>
+      </w:r>
+      <w:proofErr w:type="spellEnd"/>
+      <w:r>
+        <w:rPr>
+          <w:rFonts w:cs="Arial"/>
+          <w:bCs/>
+          <w:szCs w:val="24"/>
+        </w:rPr>
+        <w:t xml:space="preserve"> (</w:t>
+      </w:r>
+      <w:proofErr w:type="spellStart"/>
+      <w:r>
+        <w:rPr>
+          <w:rFonts w:cs="Arial"/>
+          <w:bCs/>
+          <w:szCs w:val="24"/>
+        </w:rPr>
+        <w:t>Application</w:t>
+      </w:r>
+      <w:proofErr w:type="spellEnd"/>
+      <w:r>
+        <w:rPr>
+          <w:rFonts w:cs="Arial"/>
+          <w:bCs/>
           <w:szCs w:val="24"/>
         </w:rPr>
         <w:t xml:space="preserve"> </w:t>
@@ -8877,17 +8863,33 @@
         <w:rPr>
           <w:rFonts w:cs="Arial"/>
           <w:bCs/>
-          <w:i/>
-          <w:szCs w:val="24"/>
-        </w:rPr>
-        <w:t>Transfer</w:t>
+          <w:szCs w:val="24"/>
+        </w:rPr>
+        <w:t>Programming</w:t>
       </w:r>
       <w:proofErr w:type="spellEnd"/>
       <w:r>
         <w:rPr>
           <w:rFonts w:cs="Arial"/>
           <w:bCs/>
-          <w:i/>
+          <w:szCs w:val="24"/>
+        </w:rPr>
+        <w:t xml:space="preserve"> Interfaces). Ele foi criado em 2012 por </w:t>
+      </w:r>
+      <w:proofErr w:type="spellStart"/>
+      <w:r>
+        <w:rPr>
+          <w:rFonts w:cs="Arial"/>
+          <w:bCs/>
+          <w:szCs w:val="24"/>
+        </w:rPr>
+        <w:t>Abhinav</w:t>
+      </w:r>
+      <w:proofErr w:type="spellEnd"/>
+      <w:r>
+        <w:rPr>
+          <w:rFonts w:cs="Arial"/>
+          <w:bCs/>
           <w:szCs w:val="24"/>
         </w:rPr>
         <w:t xml:space="preserve"> </w:t>
@@ -8897,10 +8899,9 @@
         <w:rPr>
           <w:rFonts w:cs="Arial"/>
           <w:bCs/>
-          <w:i/>
-          <w:szCs w:val="24"/>
-        </w:rPr>
-        <w:t>Protocol</w:t>
+          <w:szCs w:val="24"/>
+        </w:rPr>
+        <w:t>Asthana</w:t>
       </w:r>
       <w:proofErr w:type="spellEnd"/>
       <w:r>
@@ -8909,31 +8910,121 @@
           <w:bCs/>
           <w:szCs w:val="24"/>
         </w:rPr>
-        <w:t xml:space="preserve"> (HTTP) com o objetivo de possibilitar serviços entre aplicações, mesmo que estas estejam sendo executadas em plataformas distin</w:t>
-      </w:r>
-      <w:r>
-        <w:rPr>
-          <w:rFonts w:cs="Arial"/>
-          <w:bCs/>
-          <w:szCs w:val="24"/>
-        </w:rPr>
-        <w:t xml:space="preserve">tas. Esses softwares utilizam a linguagem </w:t>
-      </w:r>
-      <w:r>
-        <w:rPr>
-          <w:rFonts w:cs="Arial"/>
-          <w:bCs/>
-          <w:szCs w:val="24"/>
-        </w:rPr>
-        <w:t xml:space="preserve">XML </w:t>
-      </w:r>
-      <w:r>
-        <w:rPr>
-          <w:rFonts w:cs="Arial"/>
-          <w:bCs/>
-          <w:szCs w:val="24"/>
-        </w:rPr>
-        <w:t>como padrão para fornecer as marcações que podem ser interpretadas por outros sistemas, dessa forma, possibilitando inúmeros programas a interagir uns com os outros para fornecer soluções para o cenário de tecnologias e plataformas diversas.</w:t>
+        <w:t xml:space="preserve">, </w:t>
+      </w:r>
+      <w:proofErr w:type="spellStart"/>
+      <w:r>
+        <w:rPr>
+          <w:rFonts w:cs="Arial"/>
+          <w:bCs/>
+          <w:szCs w:val="24"/>
+        </w:rPr>
+        <w:t>Ankit</w:t>
+      </w:r>
+      <w:proofErr w:type="spellEnd"/>
+      <w:r>
+        <w:rPr>
+          <w:rFonts w:cs="Arial"/>
+          <w:bCs/>
+          <w:szCs w:val="24"/>
+        </w:rPr>
+        <w:t xml:space="preserve"> </w:t>
+      </w:r>
+      <w:proofErr w:type="spellStart"/>
+      <w:r>
+        <w:rPr>
+          <w:rFonts w:cs="Arial"/>
+          <w:bCs/>
+          <w:szCs w:val="24"/>
+        </w:rPr>
+        <w:t>Sobti</w:t>
+      </w:r>
+      <w:proofErr w:type="spellEnd"/>
+      <w:r>
+        <w:rPr>
+          <w:rFonts w:cs="Arial"/>
+          <w:bCs/>
+          <w:szCs w:val="24"/>
+        </w:rPr>
+        <w:t xml:space="preserve"> e </w:t>
+      </w:r>
+      <w:proofErr w:type="spellStart"/>
+      <w:r>
+        <w:rPr>
+          <w:rFonts w:cs="Arial"/>
+          <w:bCs/>
+          <w:szCs w:val="24"/>
+        </w:rPr>
+        <w:t>Abhijit</w:t>
+      </w:r>
+      <w:proofErr w:type="spellEnd"/>
+      <w:r>
+        <w:rPr>
+          <w:rFonts w:cs="Arial"/>
+          <w:bCs/>
+          <w:szCs w:val="24"/>
+        </w:rPr>
+        <w:t xml:space="preserve"> Kane, com o objetivo de facilitar o desenvolvimento e a integração de </w:t>
+      </w:r>
+      <w:proofErr w:type="spellStart"/>
+      <w:r>
+        <w:rPr>
+          <w:rFonts w:cs="Arial"/>
+          <w:bCs/>
+          <w:szCs w:val="24"/>
+        </w:rPr>
+        <w:t>APIs</w:t>
+      </w:r>
+      <w:proofErr w:type="spellEnd"/>
+      <w:r>
+        <w:rPr>
+          <w:rFonts w:cs="Arial"/>
+          <w:bCs/>
+          <w:szCs w:val="24"/>
+        </w:rPr>
+        <w:t>.</w:t>
+      </w:r>
+      <w:r>
+        <w:rPr>
+          <w:rFonts w:cs="Arial"/>
+          <w:bCs/>
+          <w:szCs w:val="24"/>
+        </w:rPr>
+        <w:t xml:space="preserve"> </w:t>
+      </w:r>
+      <w:r>
+        <w:rPr>
+          <w:rFonts w:cs="Arial"/>
+          <w:bCs/>
+          <w:szCs w:val="24"/>
+        </w:rPr>
+        <w:t xml:space="preserve">Com o </w:t>
+      </w:r>
+      <w:proofErr w:type="spellStart"/>
+      <w:r>
+        <w:rPr>
+          <w:rFonts w:cs="Arial"/>
+          <w:bCs/>
+          <w:szCs w:val="24"/>
+        </w:rPr>
+        <w:t>Postman</w:t>
+      </w:r>
+      <w:proofErr w:type="spellEnd"/>
+      <w:r>
+        <w:rPr>
+          <w:rFonts w:cs="Arial"/>
+          <w:bCs/>
+          <w:szCs w:val="24"/>
+        </w:rPr>
+        <w:t>, é possível criar e enviar requisições HTTP para uma API, testar suas funcionalidades, validar as respostas e documentar as informações obtidas. O software permite ainda automatizar testes de rotina e colaborar com outros membros da equipe na documentação e desenvolvimento da API</w:t>
+      </w:r>
+      <w:r>
+        <w:rPr>
+          <w:rFonts w:cs="Arial"/>
+          <w:bCs/>
+          <w:szCs w:val="24"/>
+        </w:rPr>
+        <w:t>.</w:t>
       </w:r>
     </w:p>
     <w:p>
@@ -8942,7 +9033,6 @@
         <w:ind w:firstLine="709"/>
         <w:rPr>
           <w:rFonts w:cs="Arial"/>
-          <w:b/>
           <w:bCs/>
           <w:szCs w:val="24"/>
         </w:rPr>
@@ -8952,11 +9042,14 @@
       <w:pPr>
         <w:pStyle w:val="Ttulo2"/>
       </w:pPr>
-      <w:bookmarkStart w:id="24" w:name="_Toc121426167"/>
-      <w:r>
-        <w:t>APPLICATION PROGRAMMING INTERFACE</w:t>
-      </w:r>
-      <w:bookmarkEnd w:id="24"/>
+      <w:bookmarkStart w:id="23" w:name="_Toc121426166"/>
+      <w:r>
+        <w:rPr>
+          <w:caps w:val="0"/>
+        </w:rPr>
+        <w:t>WEB SERVICES</w:t>
+      </w:r>
+      <w:bookmarkEnd w:id="23"/>
     </w:p>
     <w:p>
       <w:pPr>
@@ -8974,15 +9067,33 @@
           <w:bCs/>
           <w:szCs w:val="24"/>
         </w:rPr>
-        <w:t>U</w:t>
-      </w:r>
-      <w:r>
-        <w:rPr>
-          <w:rFonts w:cs="Arial"/>
-          <w:bCs/>
-          <w:szCs w:val="24"/>
-        </w:rPr>
-        <w:t xml:space="preserve">ma </w:t>
+        <w:t>Wittig (2015) d</w:t>
+      </w:r>
+      <w:r>
+        <w:rPr>
+          <w:rFonts w:cs="Arial"/>
+          <w:bCs/>
+          <w:szCs w:val="24"/>
+        </w:rPr>
+        <w:t xml:space="preserve">efine </w:t>
+      </w:r>
+      <w:r>
+        <w:rPr>
+          <w:rFonts w:cs="Arial"/>
+          <w:bCs/>
+          <w:i/>
+          <w:szCs w:val="24"/>
+        </w:rPr>
+        <w:t>w</w:t>
+      </w:r>
+      <w:r>
+        <w:rPr>
+          <w:rFonts w:cs="Arial"/>
+          <w:bCs/>
+          <w:i/>
+          <w:szCs w:val="24"/>
+        </w:rPr>
+        <w:t xml:space="preserve">eb </w:t>
       </w:r>
       <w:proofErr w:type="spellStart"/>
       <w:r>
@@ -8992,86 +9103,33 @@
           <w:i/>
           <w:szCs w:val="24"/>
         </w:rPr>
-        <w:t>Application</w:t>
+        <w:t>s</w:t>
+      </w:r>
+      <w:r>
+        <w:rPr>
+          <w:rFonts w:cs="Arial"/>
+          <w:bCs/>
+          <w:i/>
+          <w:szCs w:val="24"/>
+        </w:rPr>
+        <w:t>ervices</w:t>
       </w:r>
       <w:proofErr w:type="spellEnd"/>
       <w:r>
         <w:rPr>
           <w:rFonts w:cs="Arial"/>
           <w:bCs/>
-          <w:i/>
-          <w:szCs w:val="24"/>
-        </w:rPr>
-        <w:t xml:space="preserve"> </w:t>
-      </w:r>
-      <w:proofErr w:type="spellStart"/>
-      <w:r>
-        <w:rPr>
-          <w:rFonts w:cs="Arial"/>
-          <w:bCs/>
-          <w:i/>
-          <w:szCs w:val="24"/>
-        </w:rPr>
-        <w:t>Programming</w:t>
-      </w:r>
-      <w:proofErr w:type="spellEnd"/>
-      <w:r>
-        <w:rPr>
-          <w:rFonts w:cs="Arial"/>
-          <w:bCs/>
-          <w:i/>
-          <w:szCs w:val="24"/>
-        </w:rPr>
-        <w:t xml:space="preserve"> Interface</w:t>
-      </w:r>
-      <w:r>
-        <w:rPr>
-          <w:rFonts w:cs="Arial"/>
-          <w:bCs/>
-          <w:szCs w:val="24"/>
-        </w:rPr>
-        <w:t xml:space="preserve"> (A</w:t>
-      </w:r>
-      <w:r>
-        <w:rPr>
-          <w:rFonts w:cs="Arial"/>
-          <w:bCs/>
-          <w:szCs w:val="24"/>
-        </w:rPr>
-        <w:t>PI</w:t>
-      </w:r>
-      <w:r>
-        <w:rPr>
-          <w:rFonts w:cs="Arial"/>
-          <w:bCs/>
-          <w:szCs w:val="24"/>
-        </w:rPr>
-        <w:t>),</w:t>
-      </w:r>
-      <w:r>
-        <w:rPr>
-          <w:rFonts w:cs="Arial"/>
-          <w:bCs/>
-          <w:szCs w:val="24"/>
-        </w:rPr>
-        <w:t xml:space="preserve"> permite aos desenvolvedores explorar funções de um sistema de computador em outras aplicações. Com o passar </w:t>
-      </w:r>
-      <w:r>
-        <w:rPr>
-          <w:rFonts w:cs="Arial"/>
-          <w:bCs/>
-          <w:szCs w:val="24"/>
-        </w:rPr>
-        <w:lastRenderedPageBreak/>
-        <w:t>dos anos, as APIs evoluíram apoiadas em tecnologias avançadas, como a velocidade das redes e segurança.</w:t>
-      </w:r>
-      <w:r>
-        <w:rPr>
-          <w:rFonts w:cs="Arial"/>
-          <w:bCs/>
-          <w:szCs w:val="24"/>
-        </w:rPr>
-        <w:t xml:space="preserve"> (DANIEL et al., 2014)</w:t>
+          <w:szCs w:val="24"/>
+        </w:rPr>
+        <w:t xml:space="preserve"> como</w:t>
+      </w:r>
+      <w:r>
+        <w:rPr>
+          <w:rFonts w:cs="Arial"/>
+          <w:bCs/>
+          <w:szCs w:val="24"/>
+        </w:rPr>
+        <w:t xml:space="preserve"> serviços que podem ser controlados por uma interface web, podendo ser usada por outros sistemas e ou por pessoas, através de uma interface gráfica de usuário.</w:t>
       </w:r>
     </w:p>
     <w:p>
@@ -9090,47 +9148,144 @@
           <w:bCs/>
           <w:szCs w:val="24"/>
         </w:rPr>
-        <w:t xml:space="preserve">Ainda de </w:t>
-      </w:r>
-      <w:r>
-        <w:rPr>
-          <w:rFonts w:cs="Arial"/>
-          <w:bCs/>
-          <w:szCs w:val="24"/>
-        </w:rPr>
-        <w:t>acordo</w:t>
-      </w:r>
-      <w:r>
-        <w:rPr>
-          <w:rFonts w:cs="Arial"/>
-          <w:bCs/>
-          <w:szCs w:val="24"/>
-        </w:rPr>
-        <w:t xml:space="preserve"> com </w:t>
-      </w:r>
-      <w:r>
-        <w:rPr>
-          <w:rFonts w:cs="Arial"/>
-          <w:bCs/>
-          <w:szCs w:val="24"/>
-        </w:rPr>
-        <w:t>Daniel et al. (2014)</w:t>
-      </w:r>
-      <w:r>
-        <w:rPr>
-          <w:rFonts w:cs="Arial"/>
-          <w:bCs/>
-          <w:szCs w:val="24"/>
-        </w:rPr>
-        <w:t xml:space="preserve">, </w:t>
-      </w:r>
-      <w:r>
-        <w:rPr>
-          <w:rFonts w:cs="Arial"/>
-          <w:bCs/>
-          <w:szCs w:val="24"/>
-        </w:rPr>
-        <w:t>companhias como Google, Facebook e Twitter têm utilizado APIs para expor seus serviços e permitir à desenvolvedores explorar suas funcionalidades.</w:t>
+        <w:lastRenderedPageBreak/>
+        <w:t>O cenário heterogêneo e dependente de integração requer soluções que possibilitem isso. Devmedia (</w:t>
+      </w:r>
+      <w:r>
+        <w:rPr>
+          <w:rFonts w:cs="Arial"/>
+          <w:bCs/>
+          <w:szCs w:val="24"/>
+        </w:rPr>
+        <w:t>2016</w:t>
+      </w:r>
+      <w:r>
+        <w:rPr>
+          <w:rFonts w:cs="Arial"/>
+          <w:bCs/>
+          <w:szCs w:val="24"/>
+        </w:rPr>
+        <w:t xml:space="preserve">) afirma que umas tecnologias que possibilitam essa integração são os </w:t>
+      </w:r>
+      <w:r>
+        <w:rPr>
+          <w:rFonts w:cs="Arial"/>
+          <w:bCs/>
+          <w:i/>
+          <w:szCs w:val="24"/>
+        </w:rPr>
+        <w:t xml:space="preserve">web </w:t>
+      </w:r>
+      <w:proofErr w:type="spellStart"/>
+      <w:r>
+        <w:rPr>
+          <w:rFonts w:cs="Arial"/>
+          <w:bCs/>
+          <w:i/>
+          <w:szCs w:val="24"/>
+        </w:rPr>
+        <w:t>services</w:t>
+      </w:r>
+      <w:proofErr w:type="spellEnd"/>
+      <w:r>
+        <w:rPr>
+          <w:rFonts w:cs="Arial"/>
+          <w:bCs/>
+          <w:i/>
+          <w:szCs w:val="24"/>
+        </w:rPr>
+        <w:t>,</w:t>
+      </w:r>
+      <w:r>
+        <w:rPr>
+          <w:rFonts w:cs="Arial"/>
+          <w:bCs/>
+          <w:szCs w:val="24"/>
+        </w:rPr>
+        <w:t xml:space="preserve"> definindo-os como aplicações cliente-servidor que operam através do protocolo </w:t>
+      </w:r>
+      <w:proofErr w:type="spellStart"/>
+      <w:r>
+        <w:rPr>
+          <w:rFonts w:cs="Arial"/>
+          <w:bCs/>
+          <w:i/>
+          <w:szCs w:val="24"/>
+        </w:rPr>
+        <w:t>HyperText</w:t>
+      </w:r>
+      <w:proofErr w:type="spellEnd"/>
+      <w:r>
+        <w:rPr>
+          <w:rFonts w:cs="Arial"/>
+          <w:bCs/>
+          <w:i/>
+          <w:szCs w:val="24"/>
+        </w:rPr>
+        <w:t xml:space="preserve"> </w:t>
+      </w:r>
+      <w:proofErr w:type="spellStart"/>
+      <w:r>
+        <w:rPr>
+          <w:rFonts w:cs="Arial"/>
+          <w:bCs/>
+          <w:i/>
+          <w:szCs w:val="24"/>
+        </w:rPr>
+        <w:t>Transfer</w:t>
+      </w:r>
+      <w:proofErr w:type="spellEnd"/>
+      <w:r>
+        <w:rPr>
+          <w:rFonts w:cs="Arial"/>
+          <w:bCs/>
+          <w:i/>
+          <w:szCs w:val="24"/>
+        </w:rPr>
+        <w:t xml:space="preserve"> </w:t>
+      </w:r>
+      <w:proofErr w:type="spellStart"/>
+      <w:r>
+        <w:rPr>
+          <w:rFonts w:cs="Arial"/>
+          <w:bCs/>
+          <w:i/>
+          <w:szCs w:val="24"/>
+        </w:rPr>
+        <w:t>Protocol</w:t>
+      </w:r>
+      <w:proofErr w:type="spellEnd"/>
+      <w:r>
+        <w:rPr>
+          <w:rFonts w:cs="Arial"/>
+          <w:bCs/>
+          <w:szCs w:val="24"/>
+        </w:rPr>
+        <w:t xml:space="preserve"> (HTTP) com o objetivo de possibilitar serviços entre aplicações, mesmo que estas estejam sendo executadas em plataformas distin</w:t>
+      </w:r>
+      <w:r>
+        <w:rPr>
+          <w:rFonts w:cs="Arial"/>
+          <w:bCs/>
+          <w:szCs w:val="24"/>
+        </w:rPr>
+        <w:t xml:space="preserve">tas. Esses softwares utilizam a linguagem </w:t>
+      </w:r>
+      <w:r>
+        <w:rPr>
+          <w:rFonts w:cs="Arial"/>
+          <w:bCs/>
+          <w:szCs w:val="24"/>
+        </w:rPr>
+        <w:t xml:space="preserve">XML </w:t>
+      </w:r>
+      <w:r>
+        <w:rPr>
+          <w:rFonts w:cs="Arial"/>
+          <w:bCs/>
+          <w:szCs w:val="24"/>
+        </w:rPr>
+        <w:t>como padrão para fornecer as marcações que podem ser interpretadas por outros sistemas, dessa forma, possibilitando inúmeros programas a interagir uns com os outros para fornecer soluções para o cenário de tecnologias e plataformas diversas.</w:t>
       </w:r>
     </w:p>
     <w:p>
@@ -9139,6 +9294,7 @@
         <w:ind w:firstLine="709"/>
         <w:rPr>
           <w:rFonts w:cs="Arial"/>
+          <w:b/>
           <w:bCs/>
           <w:szCs w:val="24"/>
         </w:rPr>
@@ -9147,18 +9303,12 @@
     <w:p>
       <w:pPr>
         <w:pStyle w:val="Ttulo2"/>
-        <w:rPr>
-          <w:caps w:val="0"/>
-        </w:rPr>
-      </w:pPr>
-      <w:bookmarkStart w:id="25" w:name="_Toc121426168"/>
-      <w:r>
-        <w:rPr>
-          <w:caps w:val="0"/>
-        </w:rPr>
-        <w:t>SWAGGER</w:t>
-      </w:r>
-      <w:bookmarkEnd w:id="25"/>
+      </w:pPr>
+      <w:bookmarkStart w:id="24" w:name="_Toc121426167"/>
+      <w:r>
+        <w:t>APPLICATION PROGRAMMING INTERFACE</w:t>
+      </w:r>
+      <w:bookmarkEnd w:id="24"/>
     </w:p>
     <w:p>
       <w:pPr>
@@ -9176,69 +9326,95 @@
           <w:bCs/>
           <w:szCs w:val="24"/>
         </w:rPr>
-        <w:t xml:space="preserve"> Swagger é um framework usado para descrever API usando linguagem comum que é familiar </w:t>
-      </w:r>
-      <w:proofErr w:type="gramStart"/>
-      <w:r>
-        <w:rPr>
-          <w:rFonts w:cs="Arial"/>
-          <w:bCs/>
-          <w:szCs w:val="24"/>
-        </w:rPr>
-        <w:t>à</w:t>
-      </w:r>
-      <w:proofErr w:type="gramEnd"/>
-      <w:r>
-        <w:rPr>
-          <w:rFonts w:cs="Arial"/>
-          <w:bCs/>
-          <w:szCs w:val="24"/>
-        </w:rPr>
-        <w:t xml:space="preserve"> todos. Pode ser comparado como uma planta baixa de uma </w:t>
+        <w:t>U</w:t>
+      </w:r>
+      <w:r>
+        <w:rPr>
+          <w:rFonts w:cs="Arial"/>
+          <w:bCs/>
+          <w:szCs w:val="24"/>
+        </w:rPr>
+        <w:t xml:space="preserve">ma </w:t>
       </w:r>
       <w:proofErr w:type="spellStart"/>
       <w:r>
         <w:rPr>
           <w:rFonts w:cs="Arial"/>
           <w:bCs/>
-          <w:szCs w:val="24"/>
-        </w:rPr>
-        <w:t>caisa</w:t>
+          <w:i/>
+          <w:szCs w:val="24"/>
+        </w:rPr>
+        <w:t>Application</w:t>
       </w:r>
       <w:proofErr w:type="spellEnd"/>
       <w:r>
         <w:rPr>
           <w:rFonts w:cs="Arial"/>
           <w:bCs/>
-          <w:szCs w:val="24"/>
-        </w:rPr>
-        <w:t xml:space="preserve">, segundo Prompt </w:t>
+          <w:i/>
+          <w:szCs w:val="24"/>
+        </w:rPr>
+        <w:t xml:space="preserve"> </w:t>
       </w:r>
       <w:proofErr w:type="spellStart"/>
       <w:r>
         <w:rPr>
           <w:rFonts w:cs="Arial"/>
           <w:bCs/>
-          <w:szCs w:val="24"/>
-        </w:rPr>
-        <w:t>Softech</w:t>
+          <w:i/>
+          <w:szCs w:val="24"/>
+        </w:rPr>
+        <w:t>Programming</w:t>
       </w:r>
       <w:proofErr w:type="spellEnd"/>
       <w:r>
         <w:rPr>
           <w:rFonts w:cs="Arial"/>
           <w:bCs/>
-          <w:szCs w:val="24"/>
-        </w:rPr>
-        <w:t xml:space="preserve"> (2019)</w:t>
-      </w:r>
-      <w:r>
-        <w:rPr>
-          <w:rFonts w:cs="Arial"/>
-          <w:bCs/>
-          <w:szCs w:val="24"/>
-        </w:rPr>
-        <w:t>.</w:t>
+          <w:i/>
+          <w:szCs w:val="24"/>
+        </w:rPr>
+        <w:t xml:space="preserve"> Interface</w:t>
+      </w:r>
+      <w:r>
+        <w:rPr>
+          <w:rFonts w:cs="Arial"/>
+          <w:bCs/>
+          <w:szCs w:val="24"/>
+        </w:rPr>
+        <w:t xml:space="preserve"> (A</w:t>
+      </w:r>
+      <w:r>
+        <w:rPr>
+          <w:rFonts w:cs="Arial"/>
+          <w:bCs/>
+          <w:szCs w:val="24"/>
+        </w:rPr>
+        <w:t>PI</w:t>
+      </w:r>
+      <w:r>
+        <w:rPr>
+          <w:rFonts w:cs="Arial"/>
+          <w:bCs/>
+          <w:szCs w:val="24"/>
+        </w:rPr>
+        <w:t>),</w:t>
+      </w:r>
+      <w:r>
+        <w:rPr>
+          <w:rFonts w:cs="Arial"/>
+          <w:bCs/>
+          <w:szCs w:val="24"/>
+        </w:rPr>
+        <w:t xml:space="preserve"> permite aos desenvolvedores explorar funções de um sistema de computador em outras aplicações. Com o passar dos anos, as APIs evoluíram apoiadas em tecnologias avançadas, como a velocidade das redes e segurança.</w:t>
+      </w:r>
+      <w:r>
+        <w:rPr>
+          <w:rFonts w:cs="Arial"/>
+          <w:bCs/>
+          <w:szCs w:val="24"/>
+        </w:rPr>
+        <w:t xml:space="preserve"> (DANIEL et al., 2014)</w:t>
       </w:r>
     </w:p>
     <w:p>
@@ -9257,119 +9433,47 @@
           <w:bCs/>
           <w:szCs w:val="24"/>
         </w:rPr>
-        <w:t>De acordo com Swagge</w:t>
-      </w:r>
-      <w:r>
-        <w:rPr>
-          <w:rFonts w:cs="Arial"/>
-          <w:bCs/>
-          <w:szCs w:val="24"/>
-        </w:rPr>
-        <w:t>r</w:t>
-      </w:r>
-      <w:r>
-        <w:rPr>
-          <w:rFonts w:cs="Arial"/>
-          <w:bCs/>
-          <w:szCs w:val="24"/>
-        </w:rPr>
-        <w:t xml:space="preserve">.io (2022), Swagger começou como uma simples especificação open </w:t>
-      </w:r>
-      <w:proofErr w:type="spellStart"/>
-      <w:r>
-        <w:rPr>
-          <w:rFonts w:cs="Arial"/>
-          <w:bCs/>
-          <w:szCs w:val="24"/>
-        </w:rPr>
-        <w:t>source</w:t>
-      </w:r>
-      <w:proofErr w:type="spellEnd"/>
-      <w:r>
-        <w:rPr>
-          <w:rFonts w:cs="Arial"/>
-          <w:bCs/>
-          <w:szCs w:val="24"/>
-        </w:rPr>
-        <w:t xml:space="preserve"> para criação de APIs </w:t>
-      </w:r>
-      <w:proofErr w:type="spellStart"/>
-      <w:r>
-        <w:rPr>
-          <w:rFonts w:cs="Arial"/>
-          <w:bCs/>
-          <w:szCs w:val="24"/>
-        </w:rPr>
-        <w:t>RESTful</w:t>
-      </w:r>
-      <w:proofErr w:type="spellEnd"/>
-      <w:r>
-        <w:rPr>
-          <w:rFonts w:cs="Arial"/>
-          <w:bCs/>
-          <w:szCs w:val="24"/>
-        </w:rPr>
-        <w:t xml:space="preserve">, em 2010. Em 2015, o projeto foi adquirido pela empresa </w:t>
-      </w:r>
-      <w:proofErr w:type="spellStart"/>
-      <w:r>
-        <w:rPr>
-          <w:rFonts w:cs="Arial"/>
-          <w:bCs/>
-          <w:szCs w:val="24"/>
-        </w:rPr>
-        <w:t>SmartBear</w:t>
-      </w:r>
-      <w:proofErr w:type="spellEnd"/>
-      <w:r>
-        <w:rPr>
-          <w:rFonts w:cs="Arial"/>
-          <w:bCs/>
-          <w:szCs w:val="24"/>
-        </w:rPr>
-        <w:t xml:space="preserve"> Software, e então a especificação foi doada para a fundação Linux e </w:t>
-      </w:r>
-      <w:r>
-        <w:rPr>
-          <w:rFonts w:cs="Arial"/>
-          <w:bCs/>
-          <w:szCs w:val="24"/>
-        </w:rPr>
-        <w:t>renomeada</w:t>
-      </w:r>
-      <w:r>
-        <w:rPr>
-          <w:rFonts w:cs="Arial"/>
-          <w:bCs/>
-          <w:szCs w:val="24"/>
-        </w:rPr>
-        <w:t xml:space="preserve"> para </w:t>
-      </w:r>
-      <w:proofErr w:type="spellStart"/>
-      <w:r>
-        <w:rPr>
-          <w:rFonts w:cs="Arial"/>
-          <w:bCs/>
-          <w:szCs w:val="24"/>
-        </w:rPr>
-        <w:t>OpenAPI</w:t>
-      </w:r>
-      <w:proofErr w:type="spellEnd"/>
-      <w:r>
-        <w:rPr>
-          <w:rFonts w:cs="Arial"/>
-          <w:bCs/>
-          <w:szCs w:val="24"/>
-        </w:rPr>
-        <w:t xml:space="preserve">. Desde então, o Swagger se tornou o conjunto de ferramentas </w:t>
-      </w:r>
-      <w:r>
-        <w:rPr>
-          <w:rFonts w:cs="Arial"/>
-          <w:bCs/>
-          <w:szCs w:val="24"/>
-        </w:rPr>
-        <w:t>mais popular para explorar o potencial da especificação criada inicialmente.</w:t>
+        <w:t xml:space="preserve">Ainda de </w:t>
+      </w:r>
+      <w:r>
+        <w:rPr>
+          <w:rFonts w:cs="Arial"/>
+          <w:bCs/>
+          <w:szCs w:val="24"/>
+        </w:rPr>
+        <w:t>acordo</w:t>
+      </w:r>
+      <w:r>
+        <w:rPr>
+          <w:rFonts w:cs="Arial"/>
+          <w:bCs/>
+          <w:szCs w:val="24"/>
+        </w:rPr>
+        <w:t xml:space="preserve"> com </w:t>
+      </w:r>
+      <w:r>
+        <w:rPr>
+          <w:rFonts w:cs="Arial"/>
+          <w:bCs/>
+          <w:szCs w:val="24"/>
+        </w:rPr>
+        <w:t>Daniel et al. (2014)</w:t>
+      </w:r>
+      <w:r>
+        <w:rPr>
+          <w:rFonts w:cs="Arial"/>
+          <w:bCs/>
+          <w:szCs w:val="24"/>
+        </w:rPr>
+        <w:t xml:space="preserve">, </w:t>
+      </w:r>
+      <w:r>
+        <w:rPr>
+          <w:rFonts w:cs="Arial"/>
+          <w:bCs/>
+          <w:szCs w:val="24"/>
+        </w:rPr>
+        <w:t>companhias como Google, Facebook e Twitter têm utilizado APIs para expor seus serviços e permitir à desenvolvedores explorar suas funcionalidades.</w:t>
       </w:r>
     </w:p>
     <w:p>
@@ -9386,21 +9490,18 @@
     <w:p>
       <w:pPr>
         <w:pStyle w:val="Ttulo2"/>
-      </w:pPr>
-      <w:bookmarkStart w:id="26" w:name="_Toc121426169"/>
-      <w:r>
         <w:rPr>
           <w:caps w:val="0"/>
         </w:rPr>
-        <w:t>ARQUITETURA</w:t>
-      </w:r>
+      </w:pPr>
+      <w:bookmarkStart w:id="25" w:name="_Toc121426168"/>
       <w:r>
         <w:rPr>
           <w:caps w:val="0"/>
         </w:rPr>
-        <w:t xml:space="preserve"> RESTFUL</w:t>
-      </w:r>
-      <w:bookmarkEnd w:id="26"/>
+        <w:t>SWAGGER</w:t>
+      </w:r>
+      <w:bookmarkEnd w:id="25"/>
     </w:p>
     <w:p>
       <w:pPr>
@@ -9418,24 +9519,40 @@
           <w:bCs/>
           <w:szCs w:val="24"/>
         </w:rPr>
-        <w:t xml:space="preserve">A </w:t>
+        <w:t xml:space="preserve"> Swagger é um framework usado para descrever API usando linguagem comum que é familiar à todos. Pode ser comparado como uma planta baixa de uma </w:t>
       </w:r>
       <w:proofErr w:type="spellStart"/>
       <w:r>
         <w:rPr>
           <w:rFonts w:cs="Arial"/>
           <w:bCs/>
-          <w:i/>
-          <w:szCs w:val="24"/>
-        </w:rPr>
-        <w:t>Representational</w:t>
+          <w:szCs w:val="24"/>
+        </w:rPr>
+        <w:t>caisa</w:t>
       </w:r>
       <w:proofErr w:type="spellEnd"/>
       <w:r>
         <w:rPr>
           <w:rFonts w:cs="Arial"/>
           <w:bCs/>
-          <w:i/>
+          <w:szCs w:val="24"/>
+        </w:rPr>
+        <w:t xml:space="preserve">, segundo </w:t>
+      </w:r>
+      <w:proofErr w:type="spellStart"/>
+      <w:r>
+        <w:rPr>
+          <w:rFonts w:cs="Arial"/>
+          <w:bCs/>
+          <w:szCs w:val="24"/>
+        </w:rPr>
+        <w:t>Prompt</w:t>
+      </w:r>
+      <w:proofErr w:type="spellEnd"/>
+      <w:r>
+        <w:rPr>
+          <w:rFonts w:cs="Arial"/>
+          <w:bCs/>
           <w:szCs w:val="24"/>
         </w:rPr>
         <w:t xml:space="preserve"> </w:t>
@@ -9445,99 +9562,26 @@
         <w:rPr>
           <w:rFonts w:cs="Arial"/>
           <w:bCs/>
-          <w:i/>
-          <w:szCs w:val="24"/>
-        </w:rPr>
-        <w:t>State</w:t>
+          <w:szCs w:val="24"/>
+        </w:rPr>
+        <w:t>Softech</w:t>
       </w:r>
       <w:proofErr w:type="spellEnd"/>
       <w:r>
         <w:rPr>
           <w:rFonts w:cs="Arial"/>
           <w:bCs/>
-          <w:i/>
-          <w:szCs w:val="24"/>
-        </w:rPr>
-        <w:t xml:space="preserve"> </w:t>
-      </w:r>
-      <w:proofErr w:type="spellStart"/>
-      <w:r>
-        <w:rPr>
-          <w:rFonts w:cs="Arial"/>
-          <w:bCs/>
-          <w:i/>
-          <w:szCs w:val="24"/>
-        </w:rPr>
-        <w:t>Transfer</w:t>
-      </w:r>
-      <w:proofErr w:type="spellEnd"/>
-      <w:r>
-        <w:rPr>
-          <w:rFonts w:cs="Arial"/>
-          <w:bCs/>
-          <w:szCs w:val="24"/>
-        </w:rPr>
-        <w:t xml:space="preserve"> (</w:t>
-      </w:r>
-      <w:r>
-        <w:rPr>
-          <w:rFonts w:cs="Arial"/>
-          <w:bCs/>
-          <w:szCs w:val="24"/>
-        </w:rPr>
-        <w:t>REST</w:t>
-      </w:r>
-      <w:r>
-        <w:rPr>
-          <w:rFonts w:cs="Arial"/>
-          <w:bCs/>
-          <w:szCs w:val="24"/>
-        </w:rPr>
-        <w:t>)</w:t>
-      </w:r>
-      <w:r>
-        <w:rPr>
-          <w:rFonts w:cs="Arial"/>
-          <w:bCs/>
-          <w:szCs w:val="24"/>
-        </w:rPr>
-        <w:t xml:space="preserve"> é um popular estilo de arquitetura de software, comumente utilizado para a criação de web </w:t>
-      </w:r>
-      <w:proofErr w:type="spellStart"/>
-      <w:r>
-        <w:rPr>
-          <w:rFonts w:cs="Arial"/>
-          <w:bCs/>
-          <w:szCs w:val="24"/>
-        </w:rPr>
-        <w:t>services</w:t>
-      </w:r>
-      <w:proofErr w:type="spellEnd"/>
-      <w:r>
-        <w:rPr>
-          <w:rFonts w:cs="Arial"/>
-          <w:bCs/>
-          <w:szCs w:val="24"/>
-        </w:rPr>
-        <w:t xml:space="preserve"> e na integração de sistemas, segundo </w:t>
-      </w:r>
-      <w:proofErr w:type="spellStart"/>
-      <w:r>
-        <w:rPr>
-          <w:rFonts w:cs="Arial"/>
-          <w:bCs/>
-          <w:szCs w:val="24"/>
-        </w:rPr>
-        <w:t>Lecheta</w:t>
-      </w:r>
-      <w:proofErr w:type="spellEnd"/>
-      <w:r>
-        <w:rPr>
-          <w:rFonts w:cs="Arial"/>
-          <w:bCs/>
-          <w:szCs w:val="24"/>
-        </w:rPr>
-        <w:t xml:space="preserve"> (2015).</w:t>
+          <w:szCs w:val="24"/>
+        </w:rPr>
+        <w:t xml:space="preserve"> (2019)</w:t>
+      </w:r>
+      <w:r>
+        <w:rPr>
+          <w:rFonts w:cs="Arial"/>
+          <w:bCs/>
+          <w:szCs w:val="24"/>
+        </w:rPr>
+        <w:t>.</w:t>
       </w:r>
     </w:p>
     <w:p>
@@ -9547,6 +9591,323 @@
         <w:rPr>
           <w:rFonts w:cs="Arial"/>
           <w:bCs/>
+          <w:szCs w:val="24"/>
+        </w:rPr>
+      </w:pPr>
+      <w:r>
+        <w:rPr>
+          <w:rFonts w:cs="Arial"/>
+          <w:bCs/>
+          <w:szCs w:val="24"/>
+        </w:rPr>
+        <w:t>De acordo com Swagge</w:t>
+      </w:r>
+      <w:r>
+        <w:rPr>
+          <w:rFonts w:cs="Arial"/>
+          <w:bCs/>
+          <w:szCs w:val="24"/>
+        </w:rPr>
+        <w:t>r</w:t>
+      </w:r>
+      <w:r>
+        <w:rPr>
+          <w:rFonts w:cs="Arial"/>
+          <w:bCs/>
+          <w:szCs w:val="24"/>
+        </w:rPr>
+        <w:t xml:space="preserve">.io (2022), Swagger começou como uma simples especificação open </w:t>
+      </w:r>
+      <w:proofErr w:type="spellStart"/>
+      <w:r>
+        <w:rPr>
+          <w:rFonts w:cs="Arial"/>
+          <w:bCs/>
+          <w:szCs w:val="24"/>
+        </w:rPr>
+        <w:t>source</w:t>
+      </w:r>
+      <w:proofErr w:type="spellEnd"/>
+      <w:r>
+        <w:rPr>
+          <w:rFonts w:cs="Arial"/>
+          <w:bCs/>
+          <w:szCs w:val="24"/>
+        </w:rPr>
+        <w:t xml:space="preserve"> para criação de </w:t>
+      </w:r>
+      <w:proofErr w:type="spellStart"/>
+      <w:r>
+        <w:rPr>
+          <w:rFonts w:cs="Arial"/>
+          <w:bCs/>
+          <w:szCs w:val="24"/>
+        </w:rPr>
+        <w:t>APIs</w:t>
+      </w:r>
+      <w:proofErr w:type="spellEnd"/>
+      <w:r>
+        <w:rPr>
+          <w:rFonts w:cs="Arial"/>
+          <w:bCs/>
+          <w:szCs w:val="24"/>
+        </w:rPr>
+        <w:t xml:space="preserve"> </w:t>
+      </w:r>
+      <w:proofErr w:type="spellStart"/>
+      <w:r>
+        <w:rPr>
+          <w:rFonts w:cs="Arial"/>
+          <w:bCs/>
+          <w:szCs w:val="24"/>
+        </w:rPr>
+        <w:t>RESTful</w:t>
+      </w:r>
+      <w:proofErr w:type="spellEnd"/>
+      <w:r>
+        <w:rPr>
+          <w:rFonts w:cs="Arial"/>
+          <w:bCs/>
+          <w:szCs w:val="24"/>
+        </w:rPr>
+        <w:t xml:space="preserve">, em 2010. Em 2015, o projeto foi adquirido pela empresa </w:t>
+      </w:r>
+      <w:proofErr w:type="spellStart"/>
+      <w:r>
+        <w:rPr>
+          <w:rFonts w:cs="Arial"/>
+          <w:bCs/>
+          <w:szCs w:val="24"/>
+        </w:rPr>
+        <w:t>SmartBear</w:t>
+      </w:r>
+      <w:proofErr w:type="spellEnd"/>
+      <w:r>
+        <w:rPr>
+          <w:rFonts w:cs="Arial"/>
+          <w:bCs/>
+          <w:szCs w:val="24"/>
+        </w:rPr>
+        <w:t xml:space="preserve"> Software, e então a especificação foi doada para a fundação Linux e </w:t>
+      </w:r>
+      <w:r>
+        <w:rPr>
+          <w:rFonts w:cs="Arial"/>
+          <w:bCs/>
+          <w:szCs w:val="24"/>
+        </w:rPr>
+        <w:t>renomeada</w:t>
+      </w:r>
+      <w:r>
+        <w:rPr>
+          <w:rFonts w:cs="Arial"/>
+          <w:bCs/>
+          <w:szCs w:val="24"/>
+        </w:rPr>
+        <w:t xml:space="preserve"> para </w:t>
+      </w:r>
+      <w:proofErr w:type="spellStart"/>
+      <w:r>
+        <w:rPr>
+          <w:rFonts w:cs="Arial"/>
+          <w:bCs/>
+          <w:szCs w:val="24"/>
+        </w:rPr>
+        <w:t>OpenAPI</w:t>
+      </w:r>
+      <w:proofErr w:type="spellEnd"/>
+      <w:r>
+        <w:rPr>
+          <w:rFonts w:cs="Arial"/>
+          <w:bCs/>
+          <w:szCs w:val="24"/>
+        </w:rPr>
+        <w:t xml:space="preserve">. Desde então, o Swagger se tornou o conjunto de ferramentas </w:t>
+      </w:r>
+      <w:r>
+        <w:rPr>
+          <w:rFonts w:cs="Arial"/>
+          <w:bCs/>
+          <w:szCs w:val="24"/>
+        </w:rPr>
+        <w:t>mais popular para explorar o potencial da especificação criada inicialmente.</w:t>
+      </w:r>
+    </w:p>
+    <w:p>
+      <w:pPr>
+        <w:pStyle w:val="Pargrafo"/>
+        <w:ind w:firstLine="709"/>
+        <w:rPr>
+          <w:rFonts w:cs="Arial"/>
+          <w:bCs/>
+          <w:szCs w:val="24"/>
+        </w:rPr>
+      </w:pPr>
+    </w:p>
+    <w:p>
+      <w:pPr>
+        <w:pStyle w:val="Ttulo2"/>
+      </w:pPr>
+      <w:bookmarkStart w:id="26" w:name="_Toc121426169"/>
+      <w:r>
+        <w:rPr>
+          <w:caps w:val="0"/>
+        </w:rPr>
+        <w:t>ARQUITETURA</w:t>
+      </w:r>
+      <w:r>
+        <w:rPr>
+          <w:caps w:val="0"/>
+        </w:rPr>
+        <w:t xml:space="preserve"> RESTFUL</w:t>
+      </w:r>
+      <w:bookmarkEnd w:id="26"/>
+    </w:p>
+    <w:p>
+      <w:pPr>
+        <w:pStyle w:val="Pargrafo"/>
+        <w:ind w:firstLine="709"/>
+        <w:rPr>
+          <w:rFonts w:cs="Arial"/>
+          <w:bCs/>
+          <w:szCs w:val="24"/>
+        </w:rPr>
+      </w:pPr>
+      <w:r>
+        <w:rPr>
+          <w:rFonts w:cs="Arial"/>
+          <w:bCs/>
+          <w:szCs w:val="24"/>
+        </w:rPr>
+        <w:t xml:space="preserve">A </w:t>
+      </w:r>
+      <w:proofErr w:type="spellStart"/>
+      <w:r>
+        <w:rPr>
+          <w:rFonts w:cs="Arial"/>
+          <w:bCs/>
+          <w:i/>
+          <w:szCs w:val="24"/>
+        </w:rPr>
+        <w:t>Representational</w:t>
+      </w:r>
+      <w:proofErr w:type="spellEnd"/>
+      <w:r>
+        <w:rPr>
+          <w:rFonts w:cs="Arial"/>
+          <w:bCs/>
+          <w:i/>
+          <w:szCs w:val="24"/>
+        </w:rPr>
+        <w:t xml:space="preserve"> </w:t>
+      </w:r>
+      <w:proofErr w:type="spellStart"/>
+      <w:r>
+        <w:rPr>
+          <w:rFonts w:cs="Arial"/>
+          <w:bCs/>
+          <w:i/>
+          <w:szCs w:val="24"/>
+        </w:rPr>
+        <w:t>State</w:t>
+      </w:r>
+      <w:proofErr w:type="spellEnd"/>
+      <w:r>
+        <w:rPr>
+          <w:rFonts w:cs="Arial"/>
+          <w:bCs/>
+          <w:i/>
+          <w:szCs w:val="24"/>
+        </w:rPr>
+        <w:t xml:space="preserve"> </w:t>
+      </w:r>
+      <w:proofErr w:type="spellStart"/>
+      <w:r>
+        <w:rPr>
+          <w:rFonts w:cs="Arial"/>
+          <w:bCs/>
+          <w:i/>
+          <w:szCs w:val="24"/>
+        </w:rPr>
+        <w:t>Transfer</w:t>
+      </w:r>
+      <w:proofErr w:type="spellEnd"/>
+      <w:r>
+        <w:rPr>
+          <w:rFonts w:cs="Arial"/>
+          <w:bCs/>
+          <w:szCs w:val="24"/>
+        </w:rPr>
+        <w:t xml:space="preserve"> (</w:t>
+      </w:r>
+      <w:r>
+        <w:rPr>
+          <w:rFonts w:cs="Arial"/>
+          <w:bCs/>
+          <w:szCs w:val="24"/>
+        </w:rPr>
+        <w:t>REST</w:t>
+      </w:r>
+      <w:r>
+        <w:rPr>
+          <w:rFonts w:cs="Arial"/>
+          <w:bCs/>
+          <w:szCs w:val="24"/>
+        </w:rPr>
+        <w:t>)</w:t>
+      </w:r>
+      <w:r>
+        <w:rPr>
+          <w:rFonts w:cs="Arial"/>
+          <w:bCs/>
+          <w:szCs w:val="24"/>
+        </w:rPr>
+        <w:t xml:space="preserve"> é um popular estilo de arquitetura de software, comumente utilizado para a criação de web </w:t>
+      </w:r>
+      <w:proofErr w:type="spellStart"/>
+      <w:r>
+        <w:rPr>
+          <w:rFonts w:cs="Arial"/>
+          <w:bCs/>
+          <w:szCs w:val="24"/>
+        </w:rPr>
+        <w:t>services</w:t>
+      </w:r>
+      <w:proofErr w:type="spellEnd"/>
+      <w:r>
+        <w:rPr>
+          <w:rFonts w:cs="Arial"/>
+          <w:bCs/>
+          <w:szCs w:val="24"/>
+        </w:rPr>
+        <w:t xml:space="preserve"> e na integração de sistemas, segundo </w:t>
+      </w:r>
+      <w:proofErr w:type="spellStart"/>
+      <w:r>
+        <w:rPr>
+          <w:rFonts w:cs="Arial"/>
+          <w:bCs/>
+          <w:szCs w:val="24"/>
+        </w:rPr>
+        <w:t>Lecheta</w:t>
+      </w:r>
+      <w:proofErr w:type="spellEnd"/>
+      <w:r>
+        <w:rPr>
+          <w:rFonts w:cs="Arial"/>
+          <w:bCs/>
+          <w:szCs w:val="24"/>
+        </w:rPr>
+        <w:t xml:space="preserve"> (2015).</w:t>
+      </w:r>
+    </w:p>
+    <w:p>
+      <w:pPr>
+        <w:pStyle w:val="Pargrafo"/>
+        <w:ind w:firstLine="709"/>
+        <w:rPr>
+          <w:rFonts w:cs="Arial"/>
+          <w:bCs/>
           <w:sz w:val="20"/>
         </w:rPr>
       </w:pPr>
@@ -9556,6 +9917,7 @@
           <w:bCs/>
           <w:szCs w:val="24"/>
         </w:rPr>
+        <w:lastRenderedPageBreak/>
         <w:t>Devmedia (</w:t>
       </w:r>
       <w:r>
@@ -9794,16 +10156,7 @@
           <w:bCs/>
           <w:szCs w:val="24"/>
         </w:rPr>
-        <w:t xml:space="preserve">não utilização do formato desejado da representação do recurso na URI, utilização dos métodos HTTP para manipulação dos recursos (GET, POST, PUT, PATCH, DELETE, HEAD, OPTIONS), suporte à </w:t>
-      </w:r>
-      <w:r>
-        <w:rPr>
-          <w:rFonts w:cs="Arial"/>
-          <w:bCs/>
-          <w:szCs w:val="24"/>
-        </w:rPr>
-        <w:lastRenderedPageBreak/>
-        <w:t>diferentes representações e comunicação</w:t>
+        <w:t>não utilização do formato desejado da representação do recurso na URI, utilização dos métodos HTTP para manipulação dos recursos (GET, POST, PUT, PATCH, DELETE, HEAD, OPTIONS), suporte à diferentes representações e comunicação</w:t>
       </w:r>
       <w:r>
         <w:rPr>
@@ -9852,7 +10205,7 @@
             <v:stroke joinstyle="miter"/>
             <v:path gradientshapeok="t" o:connecttype="rect"/>
           </v:shapetype>
-          <v:shape id="Caixa de texto 5" o:spid="_x0000_s2050" type="#_x0000_t202" style="position:absolute;left:0;text-align:left;margin-left:0;margin-top:42.25pt;width:453.6pt;height:.05pt;z-index:251660288;visibility:visible;mso-wrap-style:square;mso-wrap-distance-left:9pt;mso-wrap-distance-top:0;mso-wrap-distance-right:9pt;mso-wrap-distance-bottom:0;mso-position-horizontal:center;mso-position-horizontal-relative:page;mso-position-vertical:absolute;mso-position-vertical-relative:text;v-text-anchor:top" o:gfxdata="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" stroked="f">
+          <v:shape id="Caixa de texto 5" o:spid="_x0000_s1026" type="#_x0000_t202" style="position:absolute;left:0;text-align:left;margin-left:0;margin-top:42.25pt;width:453.6pt;height:.05pt;z-index:251660288;visibility:visible;mso-wrap-style:square;mso-wrap-distance-left:9pt;mso-wrap-distance-top:0;mso-wrap-distance-right:9pt;mso-wrap-distance-bottom:0;mso-position-horizontal:center;mso-position-horizontal-relative:page;mso-position-vertical:absolute;mso-position-vertical-relative:text;v-text-anchor:top" o:gfxdata="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" stroked="f">
             <v:textbox style="mso-next-textbox:#Caixa de texto 5;mso-fit-shape-to-text:t" inset="0,0,0,0">
               <w:txbxContent>
                 <w:p>
@@ -11350,7 +11703,6 @@
         </w:rPr>
         <w:t xml:space="preserve">Então, se </w:t>
       </w:r>
-      <w:proofErr w:type="gramStart"/>
       <w:r>
         <w:rPr>
           <w:rFonts w:cs="Arial"/>
@@ -11368,7 +11720,6 @@
         </w:rPr>
         <w:t xml:space="preserve"> web</w:t>
       </w:r>
-      <w:proofErr w:type="gramEnd"/>
       <w:r>
         <w:rPr>
           <w:rFonts w:cs="Arial"/>
@@ -11513,13 +11864,13 @@
       <w:pPr>
         <w:pStyle w:val="Ttulo1"/>
       </w:pPr>
-      <w:bookmarkStart w:id="27" w:name="_Toc140052054"/>
-      <w:bookmarkStart w:id="28" w:name="_Toc121426170"/>
+      <w:bookmarkStart w:id="27" w:name="_Toc121426170"/>
+      <w:bookmarkStart w:id="28" w:name="_Toc140052054"/>
       <w:r>
         <w:lastRenderedPageBreak/>
         <w:t>DESENVOLVIMENTO</w:t>
       </w:r>
-      <w:bookmarkEnd w:id="28"/>
+      <w:bookmarkEnd w:id="27"/>
     </w:p>
     <w:p>
       <w:pPr>
@@ -14434,7 +14785,29 @@
                 <w:sz w:val="22"/>
                 <w:szCs w:val="22"/>
               </w:rPr>
-              <w:t xml:space="preserve"> nas APIs disponibilizadas</w:t>
+              <w:t xml:space="preserve"> nas </w:t>
+            </w:r>
+            <w:proofErr w:type="spellStart"/>
+            <w:r>
+              <w:rPr>
+                <w:rFonts w:ascii="Calibri" w:hAnsi="Calibri" w:cs="Calibri"/>
+                <w:snapToGrid/>
+                <w:color w:val="000000"/>
+                <w:sz w:val="22"/>
+                <w:szCs w:val="22"/>
+              </w:rPr>
+              <w:t>APIs</w:t>
+            </w:r>
+            <w:proofErr w:type="spellEnd"/>
+            <w:r>
+              <w:rPr>
+                <w:rFonts w:ascii="Calibri" w:hAnsi="Calibri" w:cs="Calibri"/>
+                <w:snapToGrid/>
+                <w:color w:val="000000"/>
+                <w:sz w:val="22"/>
+                <w:szCs w:val="22"/>
+              </w:rPr>
+              <w:t xml:space="preserve"> disponibilizadas</w:t>
             </w:r>
           </w:p>
         </w:tc>
@@ -14995,6 +15368,9 @@
         <w:ind w:firstLine="0"/>
       </w:pPr>
       <w:r>
+        <w:rPr>
+          <w:noProof/>
+        </w:rPr>
         <w:drawing>
           <wp:inline distT="0" distB="0" distL="0" distR="0" wp14:anchorId="6C1C9433" wp14:editId="6C48987A">
             <wp:extent cx="5760720" cy="2505075"/>
@@ -15002,7 +15378,7 @@
             <wp:docPr id="16" name="Imagem 2">
               <a:extLst xmlns:a="http://schemas.openxmlformats.org/drawingml/2006/main">
                 <a:ext uri="{FF2B5EF4-FFF2-40B4-BE49-F238E27FC236}">
-                  <a16:creationId xmlns:a16="http://schemas.microsoft.com/office/drawing/2014/main" id="{70AC3C8A-3477-5DB7-BB96-CC8B456CC3A8}"/>
+                  <a16:creationId xmlns:a16="http://schemas.microsoft.com/office/drawing/2014/main" xmlns:w16se="http://schemas.microsoft.com/office/word/2015/wordml/symex" xmlns:w16sdtdh="http://schemas.microsoft.com/office/word/2020/wordml/sdtdatahash" xmlns:w16="http://schemas.microsoft.com/office/word/2018/wordml" xmlns:w16cid="http://schemas.microsoft.com/office/word/2016/wordml/cid" xmlns:w16cex="http://schemas.microsoft.com/office/word/2018/wordml/cex" xmlns:w="http://schemas.openxmlformats.org/wordprocessingml/2006/main" xmlns:w10="urn:schemas-microsoft-com:office:word" xmlns:v="urn:schemas-microsoft-com:vml" xmlns:oel="http://schemas.microsoft.com/office/2019/extlst" xmlns:o="urn:schemas-microsoft-com:office:office" xmlns:am3d="http://schemas.microsoft.com/office/drawing/2017/model3d" xmlns:aink="http://schemas.microsoft.com/office/drawing/2016/ink" xmlns:cx8="http://schemas.microsoft.com/office/drawing/2016/5/14/chartex" xmlns:cx7="http://schemas.microsoft.com/office/drawing/2016/5/13/chartex" xmlns:cx6="http://schemas.microsoft.com/office/drawing/2016/5/12/chartex" xmlns:cx5="http://schemas.microsoft.com/office/drawing/2016/5/11/chartex" xmlns:cx4="http://schemas.microsoft.com/office/drawing/2016/5/10/chartex" xmlns:cx3="http://schemas.microsoft.com/office/drawing/2016/5/9/chartex" xmlns:cx2="http://schemas.microsoft.com/office/drawing/2015/10/21/chartex" xmlns:cx1="http://schemas.microsoft.com/office/drawing/2015/9/8/chartex" xmlns:cx="http://schemas.microsoft.com/office/drawing/2014/chartex" xmlns="" id="{70AC3C8A-3477-5DB7-BB96-CC8B456CC3A8}"/>
                 </a:ext>
               </a:extLst>
             </wp:docPr>
@@ -15016,7 +15392,7 @@
                     <pic:cNvPr id="3" name="Imagem 2">
                       <a:extLst>
                         <a:ext uri="{FF2B5EF4-FFF2-40B4-BE49-F238E27FC236}">
-                          <a16:creationId xmlns:a16="http://schemas.microsoft.com/office/drawing/2014/main" id="{70AC3C8A-3477-5DB7-BB96-CC8B456CC3A8}"/>
+                          <a16:creationId xmlns:a16="http://schemas.microsoft.com/office/drawing/2014/main" xmlns:w16se="http://schemas.microsoft.com/office/word/2015/wordml/symex" xmlns:w16sdtdh="http://schemas.microsoft.com/office/word/2020/wordml/sdtdatahash" xmlns:w16="http://schemas.microsoft.com/office/word/2018/wordml" xmlns:w16cid="http://schemas.microsoft.com/office/word/2016/wordml/cid" xmlns:w16cex="http://schemas.microsoft.com/office/word/2018/wordml/cex" xmlns:w="http://schemas.openxmlformats.org/wordprocessingml/2006/main" xmlns:w10="urn:schemas-microsoft-com:office:word" xmlns:v="urn:schemas-microsoft-com:vml" xmlns:oel="http://schemas.microsoft.com/office/2019/extlst" xmlns:o="urn:schemas-microsoft-com:office:office" xmlns:am3d="http://schemas.microsoft.com/office/drawing/2017/model3d" xmlns:aink="http://schemas.microsoft.com/office/drawing/2016/ink" xmlns:cx8="http://schemas.microsoft.com/office/drawing/2016/5/14/chartex" xmlns:cx7="http://schemas.microsoft.com/office/drawing/2016/5/13/chartex" xmlns:cx6="http://schemas.microsoft.com/office/drawing/2016/5/12/chartex" xmlns:cx5="http://schemas.microsoft.com/office/drawing/2016/5/11/chartex" xmlns:cx4="http://schemas.microsoft.com/office/drawing/2016/5/10/chartex" xmlns:cx3="http://schemas.microsoft.com/office/drawing/2016/5/9/chartex" xmlns:cx2="http://schemas.microsoft.com/office/drawing/2015/10/21/chartex" xmlns:cx1="http://schemas.microsoft.com/office/drawing/2015/9/8/chartex" xmlns:cx="http://schemas.microsoft.com/office/drawing/2014/chartex" xmlns="" id="{70AC3C8A-3477-5DB7-BB96-CC8B456CC3A8}"/>
                         </a:ext>
                       </a:extLst>
                     </pic:cNvPr>
@@ -15920,8 +16296,13 @@
         </w:r>
       </w:fldSimple>
       <w:r>
-        <w:t xml:space="preserve"> - Swagger</w:t>
-      </w:r>
+        <w:t xml:space="preserve"> - </w:t>
+      </w:r>
+      <w:proofErr w:type="spellStart"/>
+      <w:r>
+        <w:t>Swagger</w:t>
+      </w:r>
+      <w:proofErr w:type="spellEnd"/>
     </w:p>
     <w:p>
       <w:pPr>
@@ -16196,7 +16577,7 @@
             <wp:docPr id="5" name="Imagem 4">
               <a:extLst xmlns:a="http://schemas.openxmlformats.org/drawingml/2006/main">
                 <a:ext uri="{FF2B5EF4-FFF2-40B4-BE49-F238E27FC236}">
-                  <a16:creationId xmlns:a16="http://schemas.microsoft.com/office/drawing/2014/main" id="{31018D2B-D217-AA59-A8A4-6EAAB2D14BF6}"/>
+                  <a16:creationId xmlns:a16="http://schemas.microsoft.com/office/drawing/2014/main" xmlns:w16se="http://schemas.microsoft.com/office/word/2015/wordml/symex" xmlns:w16sdtdh="http://schemas.microsoft.com/office/word/2020/wordml/sdtdatahash" xmlns:w16="http://schemas.microsoft.com/office/word/2018/wordml" xmlns:w16cid="http://schemas.microsoft.com/office/word/2016/wordml/cid" xmlns:w16cex="http://schemas.microsoft.com/office/word/2018/wordml/cex" xmlns:w="http://schemas.openxmlformats.org/wordprocessingml/2006/main" xmlns:w10="urn:schemas-microsoft-com:office:word" xmlns:v="urn:schemas-microsoft-com:vml" xmlns:oel="http://schemas.microsoft.com/office/2019/extlst" xmlns:o="urn:schemas-microsoft-com:office:office" xmlns:am3d="http://schemas.microsoft.com/office/drawing/2017/model3d" xmlns:aink="http://schemas.microsoft.com/office/drawing/2016/ink" xmlns:cx8="http://schemas.microsoft.com/office/drawing/2016/5/14/chartex" xmlns:cx7="http://schemas.microsoft.com/office/drawing/2016/5/13/chartex" xmlns:cx6="http://schemas.microsoft.com/office/drawing/2016/5/12/chartex" xmlns:cx5="http://schemas.microsoft.com/office/drawing/2016/5/11/chartex" xmlns:cx4="http://schemas.microsoft.com/office/drawing/2016/5/10/chartex" xmlns:cx3="http://schemas.microsoft.com/office/drawing/2016/5/9/chartex" xmlns:cx2="http://schemas.microsoft.com/office/drawing/2015/10/21/chartex" xmlns:cx1="http://schemas.microsoft.com/office/drawing/2015/9/8/chartex" xmlns:cx="http://schemas.microsoft.com/office/drawing/2014/chartex" xmlns="" id="{31018D2B-D217-AA59-A8A4-6EAAB2D14BF6}"/>
                 </a:ext>
               </a:extLst>
             </wp:docPr>
@@ -16210,7 +16591,7 @@
                     <pic:cNvPr id="5" name="Imagem 4">
                       <a:extLst>
                         <a:ext uri="{FF2B5EF4-FFF2-40B4-BE49-F238E27FC236}">
-                          <a16:creationId xmlns:a16="http://schemas.microsoft.com/office/drawing/2014/main" id="{31018D2B-D217-AA59-A8A4-6EAAB2D14BF6}"/>
+                          <a16:creationId xmlns:a16="http://schemas.microsoft.com/office/drawing/2014/main" xmlns:w16se="http://schemas.microsoft.com/office/word/2015/wordml/symex" xmlns:w16sdtdh="http://schemas.microsoft.com/office/word/2020/wordml/sdtdatahash" xmlns:w16="http://schemas.microsoft.com/office/word/2018/wordml" xmlns:w16cid="http://schemas.microsoft.com/office/word/2016/wordml/cid" xmlns:w16cex="http://schemas.microsoft.com/office/word/2018/wordml/cex" xmlns:w="http://schemas.openxmlformats.org/wordprocessingml/2006/main" xmlns:w10="urn:schemas-microsoft-com:office:word" xmlns:v="urn:schemas-microsoft-com:vml" xmlns:oel="http://schemas.microsoft.com/office/2019/extlst" xmlns:o="urn:schemas-microsoft-com:office:office" xmlns:am3d="http://schemas.microsoft.com/office/drawing/2017/model3d" xmlns:aink="http://schemas.microsoft.com/office/drawing/2016/ink" xmlns:cx8="http://schemas.microsoft.com/office/drawing/2016/5/14/chartex" xmlns:cx7="http://schemas.microsoft.com/office/drawing/2016/5/13/chartex" xmlns:cx6="http://schemas.microsoft.com/office/drawing/2016/5/12/chartex" xmlns:cx5="http://schemas.microsoft.com/office/drawing/2016/5/11/chartex" xmlns:cx4="http://schemas.microsoft.com/office/drawing/2016/5/10/chartex" xmlns:cx3="http://schemas.microsoft.com/office/drawing/2016/5/9/chartex" xmlns:cx2="http://schemas.microsoft.com/office/drawing/2015/10/21/chartex" xmlns:cx1="http://schemas.microsoft.com/office/drawing/2015/9/8/chartex" xmlns:cx="http://schemas.microsoft.com/office/drawing/2014/chartex" xmlns="" id="{31018D2B-D217-AA59-A8A4-6EAAB2D14BF6}"/>
                         </a:ext>
                       </a:extLst>
                     </pic:cNvPr>
@@ -16283,8 +16664,418 @@
           <w:bCs/>
           <w:szCs w:val="24"/>
         </w:rPr>
+      </w:pPr>
+    </w:p>
+    <w:p>
+      <w:pPr>
+        <w:pStyle w:val="Pargrafo"/>
+        <w:ind w:firstLine="709"/>
+        <w:rPr>
+          <w:rFonts w:cs="Arial"/>
+          <w:bCs/>
+          <w:szCs w:val="24"/>
+        </w:rPr>
+      </w:pPr>
+    </w:p>
+    <w:p>
+      <w:pPr>
+        <w:pStyle w:val="Ttulo2"/>
+      </w:pPr>
+      <w:r>
+        <w:t>Implementação do Json Web Token</w:t>
+      </w:r>
+    </w:p>
+    <w:p>
+      <w:pPr>
+        <w:pStyle w:val="Pargrafo"/>
+        <w:ind w:firstLine="709"/>
+        <w:rPr>
+          <w:rFonts w:cs="Arial"/>
+          <w:bCs/>
+          <w:szCs w:val="24"/>
+        </w:rPr>
+      </w:pPr>
+      <w:r>
+        <w:rPr>
+          <w:rFonts w:cs="Arial"/>
+          <w:bCs/>
+          <w:szCs w:val="24"/>
+        </w:rPr>
+        <w:t>Para assegurar os requisitos de segurança, foi implementada a autenticação via JWT (</w:t>
+      </w:r>
+      <w:proofErr w:type="spellStart"/>
+      <w:r>
+        <w:rPr>
+          <w:rFonts w:cs="Arial"/>
+          <w:bCs/>
+          <w:i/>
+          <w:szCs w:val="24"/>
+        </w:rPr>
+        <w:t>Json</w:t>
+      </w:r>
+      <w:proofErr w:type="spellEnd"/>
+      <w:r>
+        <w:rPr>
+          <w:rFonts w:cs="Arial"/>
+          <w:bCs/>
+          <w:i/>
+          <w:szCs w:val="24"/>
+        </w:rPr>
+        <w:t xml:space="preserve"> Wen Token</w:t>
+      </w:r>
+      <w:r>
+        <w:rPr>
+          <w:rFonts w:cs="Arial"/>
+          <w:bCs/>
+          <w:szCs w:val="24"/>
+        </w:rPr>
+        <w:t xml:space="preserve">). A tabela abaixo relaciona os </w:t>
+      </w:r>
+      <w:proofErr w:type="spellStart"/>
+      <w:r>
+        <w:rPr>
+          <w:rFonts w:cs="Arial"/>
+          <w:bCs/>
+          <w:i/>
+          <w:szCs w:val="24"/>
+        </w:rPr>
+        <w:t>endpoints</w:t>
+      </w:r>
+      <w:proofErr w:type="spellEnd"/>
+      <w:r>
+        <w:rPr>
+          <w:rFonts w:cs="Arial"/>
+          <w:bCs/>
+          <w:szCs w:val="24"/>
+        </w:rPr>
+        <w:t xml:space="preserve"> e métodos autorizados para cada um dos perfis de acesso utilizado na plataforma.</w:t>
+      </w:r>
+    </w:p>
+    <w:p>
+      <w:pPr>
+        <w:pStyle w:val="Pargrafo"/>
+        <w:ind w:firstLine="709"/>
+        <w:rPr>
+          <w:rFonts w:cs="Arial"/>
+          <w:bCs/>
+          <w:szCs w:val="24"/>
+        </w:rPr>
+      </w:pPr>
+    </w:p>
+    <w:p>
+      <w:pPr>
+        <w:pStyle w:val="Pargrafo"/>
+        <w:ind w:firstLine="709"/>
+        <w:rPr>
+          <w:rFonts w:cs="Arial"/>
+          <w:bCs/>
+          <w:szCs w:val="24"/>
+        </w:rPr>
+      </w:pPr>
+      <w:r>
+        <w:rPr>
+          <w:rFonts w:cs="Arial"/>
+          <w:bCs/>
+          <w:szCs w:val="24"/>
+        </w:rPr>
+        <w:t>T</w:t>
+      </w:r>
+      <w:r>
+        <w:rPr>
+          <w:rFonts w:cs="Arial"/>
+          <w:bCs/>
+          <w:szCs w:val="24"/>
+          <w:highlight w:val="yellow"/>
+        </w:rPr>
+        <w:t>abela</w:t>
+      </w:r>
+    </w:p>
+    <w:p>
+      <w:pPr>
+        <w:pStyle w:val="Pargrafo"/>
+        <w:ind w:firstLine="709"/>
+        <w:rPr>
+          <w:rFonts w:cs="Arial"/>
+          <w:bCs/>
+          <w:szCs w:val="24"/>
+        </w:rPr>
+      </w:pPr>
+    </w:p>
+    <w:p>
+      <w:pPr>
+        <w:pStyle w:val="Pargrafo"/>
+        <w:ind w:firstLine="709"/>
+        <w:rPr>
+          <w:rFonts w:cs="Arial"/>
+          <w:bCs/>
+          <w:szCs w:val="24"/>
+        </w:rPr>
+      </w:pPr>
+      <w:r>
+        <w:rPr>
+          <w:rFonts w:cs="Arial"/>
+          <w:bCs/>
+          <w:szCs w:val="24"/>
+        </w:rPr>
+        <w:t xml:space="preserve">A figura 9 mostra uma tentativa de acesso ao </w:t>
+      </w:r>
+      <w:proofErr w:type="spellStart"/>
+      <w:r>
+        <w:rPr>
+          <w:rFonts w:cs="Arial"/>
+          <w:bCs/>
+          <w:szCs w:val="24"/>
+        </w:rPr>
+        <w:t>endpoint</w:t>
+      </w:r>
+      <w:proofErr w:type="spellEnd"/>
+      <w:r>
+        <w:rPr>
+          <w:rFonts w:cs="Arial"/>
+          <w:bCs/>
+          <w:szCs w:val="24"/>
+        </w:rPr>
+        <w:t xml:space="preserve"> /usuários sem a devida autenticação, que retorna a </w:t>
+      </w:r>
+      <w:r>
+        <w:rPr>
+          <w:rFonts w:cs="Arial"/>
+          <w:bCs/>
+          <w:szCs w:val="24"/>
+        </w:rPr>
+        <w:t xml:space="preserve">requisição com o </w:t>
+      </w:r>
+      <w:r>
+        <w:rPr>
+          <w:rFonts w:cs="Arial"/>
+          <w:bCs/>
+          <w:i/>
+          <w:szCs w:val="24"/>
+        </w:rPr>
+        <w:t xml:space="preserve">status 403 </w:t>
+      </w:r>
+      <w:proofErr w:type="spellStart"/>
+      <w:r>
+        <w:rPr>
+          <w:rFonts w:cs="Arial"/>
+          <w:bCs/>
+          <w:i/>
+          <w:szCs w:val="24"/>
+        </w:rPr>
+        <w:t>F</w:t>
+      </w:r>
+      <w:r>
+        <w:rPr>
+          <w:rFonts w:cs="Arial"/>
+          <w:bCs/>
+          <w:i/>
+          <w:szCs w:val="24"/>
+        </w:rPr>
+        <w:t>orbidden</w:t>
+      </w:r>
+      <w:proofErr w:type="spellEnd"/>
+      <w:r>
+        <w:rPr>
+          <w:rFonts w:cs="Arial"/>
+          <w:bCs/>
+          <w:i/>
+          <w:szCs w:val="24"/>
+        </w:rPr>
+        <w:t xml:space="preserve">, </w:t>
+      </w:r>
+      <w:r>
+        <w:rPr>
+          <w:rFonts w:cs="Arial"/>
+          <w:bCs/>
+          <w:szCs w:val="24"/>
+        </w:rPr>
+        <w:t>exibido no destaque.</w:t>
+      </w:r>
+    </w:p>
+    <w:p>
+      <w:pPr>
+        <w:pStyle w:val="Legenda"/>
+        <w:keepNext/>
+        <w:jc w:val="center"/>
+      </w:pPr>
+      <w:r>
+        <w:lastRenderedPageBreak/>
+        <w:t xml:space="preserve">Figura </w:t>
+      </w:r>
+      <w:fldSimple w:instr=" SEQ Figura \* ARABIC ">
+        <w:r>
+          <w:rPr>
+            <w:noProof/>
+          </w:rPr>
+          <w:t>9</w:t>
+        </w:r>
+      </w:fldSimple>
+      <w:r>
+        <w:t xml:space="preserve"> </w:t>
+      </w:r>
+      <w:r>
+        <w:t>- Resposta da requisição GET</w:t>
+      </w:r>
+    </w:p>
+    <w:p>
+      <w:pPr>
+        <w:pStyle w:val="Pargrafo"/>
+        <w:ind w:firstLine="709"/>
+        <w:jc w:val="left"/>
+        <w:rPr>
+          <w:rFonts w:cs="Arial"/>
+          <w:bCs/>
+          <w:szCs w:val="24"/>
+        </w:rPr>
+      </w:pPr>
+      <w:r>
+        <w:rPr>
+          <w:rFonts w:cs="Arial"/>
+          <w:bCs/>
+          <w:szCs w:val="24"/>
+        </w:rPr>
+        <w:pict w14:anchorId="3BD09225">
+          <v:shapetype id="_x0000_t75" coordsize="21600,21600" o:spt="75" o:preferrelative="t" path="m@4@5l@4@11@9@11@9@5xe" filled="f" stroked="f">
+            <v:stroke joinstyle="miter"/>
+            <v:formulas>
+              <v:f eqn="if lineDrawn pixelLineWidth 0"/>
+              <v:f eqn="sum @0 1 0"/>
+              <v:f eqn="sum 0 0 @1"/>
+              <v:f eqn="prod @2 1 2"/>
+              <v:f eqn="prod @3 21600 pixelWidth"/>
+              <v:f eqn="prod @3 21600 pixelHeight"/>
+              <v:f eqn="sum @0 0 1"/>
+              <v:f eqn="prod @6 1 2"/>
+              <v:f eqn="prod @7 21600 pixelWidth"/>
+              <v:f eqn="sum @8 21600 0"/>
+              <v:f eqn="prod @7 21600 pixelHeight"/>
+              <v:f eqn="sum @10 21600 0"/>
+            </v:formulas>
+            <v:path o:extrusionok="f" gradientshapeok="t" o:connecttype="rect"/>
+            <o:lock v:ext="edit" aspectratio="t"/>
+          </v:shapetype>
+          <v:shape id="_x0000_i1025" type="#_x0000_t75" style="width:419.25pt;height:255.75pt">
+            <v:imagedata r:id="rId23" o:title="Requisição sem autenticação negada"/>
+          </v:shape>
+        </w:pict>
+      </w:r>
+    </w:p>
+    <w:p>
+      <w:pPr>
+        <w:pStyle w:val="Pargrafo"/>
+        <w:ind w:firstLine="709"/>
+        <w:rPr>
+          <w:rFonts w:cs="Arial"/>
+          <w:bCs/>
+          <w:szCs w:val="24"/>
+        </w:rPr>
+      </w:pPr>
+    </w:p>
+    <w:p>
+      <w:pPr>
+        <w:pStyle w:val="Pargrafo"/>
+        <w:ind w:firstLine="0"/>
+        <w:jc w:val="center"/>
+        <w:rPr>
+          <w:sz w:val="20"/>
+        </w:rPr>
+      </w:pPr>
+      <w:r>
+        <w:rPr>
+          <w:sz w:val="20"/>
+        </w:rPr>
+        <w:t>Fonte: De autoria própria</w:t>
+      </w:r>
+    </w:p>
+    <w:p>
+      <w:pPr>
+        <w:pStyle w:val="Pargrafo"/>
+        <w:ind w:firstLine="709"/>
+        <w:rPr>
+          <w:rFonts w:cs="Arial"/>
+          <w:bCs/>
+          <w:szCs w:val="24"/>
+        </w:rPr>
+      </w:pPr>
+    </w:p>
+    <w:p>
+      <w:pPr>
+        <w:pStyle w:val="Pargrafo"/>
+        <w:ind w:firstLine="709"/>
+        <w:rPr>
+          <w:rFonts w:cs="Arial"/>
+          <w:bCs/>
+          <w:szCs w:val="24"/>
+        </w:rPr>
+      </w:pPr>
+    </w:p>
+    <w:p>
+      <w:pPr>
+        <w:pStyle w:val="Pargrafo"/>
+        <w:ind w:firstLine="709"/>
+        <w:rPr>
+          <w:rFonts w:cs="Arial"/>
+          <w:bCs/>
+          <w:szCs w:val="24"/>
+        </w:rPr>
+      </w:pPr>
+      <w:r>
+        <w:rPr>
+          <w:rFonts w:cs="Arial"/>
+          <w:bCs/>
+          <w:szCs w:val="24"/>
+        </w:rPr>
+        <w:t xml:space="preserve">A utilização das bibliotecas do Spring Security permite a geração do JWT e entrega ao cliente autenticado. A figura 10 </w:t>
+      </w:r>
+      <w:bookmarkStart w:id="37" w:name="_GoBack"/>
+      <w:bookmarkEnd w:id="37"/>
+    </w:p>
+    <w:p>
+      <w:pPr>
+        <w:pStyle w:val="Pargrafo"/>
+        <w:ind w:firstLine="709"/>
+        <w:rPr>
+          <w:rFonts w:cs="Arial"/>
+          <w:bCs/>
+          <w:szCs w:val="24"/>
+        </w:rPr>
+      </w:pPr>
+      <w:r>
+        <w:rPr>
+          <w:rFonts w:cs="Arial"/>
+          <w:bCs/>
+          <w:szCs w:val="24"/>
+        </w:rPr>
+        <w:lastRenderedPageBreak/>
+        <w:pict w14:anchorId="6929803E">
+          <v:shape id="_x0000_i1026" type="#_x0000_t75" style="width:457.5pt;height:317.25pt">
+            <v:imagedata r:id="rId24" o:title="Validação do JWT"/>
+          </v:shape>
+        </w:pict>
+      </w:r>
+    </w:p>
+    <w:p>
+      <w:pPr>
+        <w:pStyle w:val="Pargrafo"/>
+        <w:ind w:firstLine="709"/>
+        <w:rPr>
+          <w:rFonts w:cs="Arial"/>
+          <w:bCs/>
+          <w:szCs w:val="24"/>
+        </w:rPr>
+      </w:pPr>
+    </w:p>
+    <w:p>
+      <w:pPr>
+        <w:pStyle w:val="Pargrafo"/>
+        <w:ind w:firstLine="709"/>
+        <w:rPr>
+          <w:rFonts w:cs="Arial"/>
+          <w:bCs/>
+          <w:szCs w:val="24"/>
+        </w:rPr>
         <w:sectPr>
-          <w:headerReference w:type="default" r:id="rId23"/>
+          <w:headerReference w:type="default" r:id="rId25"/>
           <w:pgSz w:w="11907" w:h="16840" w:code="9"/>
           <w:pgMar w:top="1701" w:right="1134" w:bottom="1134" w:left="1701" w:header="1134" w:footer="284" w:gutter="0"/>
           <w:cols w:space="720"/>
@@ -16302,12 +17093,12 @@
           <w:szCs w:val="22"/>
         </w:rPr>
       </w:pPr>
-      <w:bookmarkStart w:id="37" w:name="_Toc121426179"/>
+      <w:bookmarkStart w:id="38" w:name="_Toc121426179"/>
       <w:r>
         <w:lastRenderedPageBreak/>
         <w:t>CRONOGRAMA</w:t>
       </w:r>
-      <w:bookmarkEnd w:id="37"/>
+      <w:bookmarkEnd w:id="38"/>
     </w:p>
     <w:p>
       <w:pPr>
@@ -16348,6 +17139,7 @@
           <w:color w:val="auto"/>
           <w:sz w:val="22"/>
           <w:szCs w:val="22"/>
+          <w:lang w:bidi="ar-SA"/>
         </w:rPr>
         <w:drawing>
           <wp:inline distT="0" distB="0" distL="0" distR="0" wp14:anchorId="687E6F83" wp14:editId="48E1EBA8">
@@ -16367,7 +17159,7 @@
                     </pic:cNvPicPr>
                   </pic:nvPicPr>
                   <pic:blipFill>
-                    <a:blip r:embed="rId24">
+                    <a:blip r:embed="rId26">
                       <a:extLst>
                         <a:ext uri="{28A0092B-C50C-407E-A947-70E740481C1C}">
                           <a14:useLocalDpi xmlns:a14="http://schemas.microsoft.com/office/drawing/2010/main" val="0"/>
@@ -16431,13 +17223,13 @@
           <w:numId w:val="0"/>
         </w:numPr>
       </w:pPr>
-      <w:bookmarkStart w:id="38" w:name="_Toc121426180"/>
+      <w:bookmarkStart w:id="39" w:name="_Toc121426180"/>
       <w:r>
         <w:lastRenderedPageBreak/>
         <w:t>REFERÊNCIAS</w:t>
       </w:r>
-      <w:bookmarkEnd w:id="27"/>
-      <w:bookmarkEnd w:id="38"/>
+      <w:bookmarkEnd w:id="28"/>
+      <w:bookmarkEnd w:id="39"/>
     </w:p>
     <w:p>
       <w:pPr>
@@ -17710,6 +18502,58 @@
         </w:rPr>
       </w:pPr>
       <w:r>
+        <w:t xml:space="preserve">POSTMAN. </w:t>
+      </w:r>
+      <w:proofErr w:type="spellStart"/>
+      <w:r>
+        <w:rPr>
+          <w:b/>
+        </w:rPr>
+        <w:t>About</w:t>
+      </w:r>
+      <w:proofErr w:type="spellEnd"/>
+      <w:r>
+        <w:rPr>
+          <w:b/>
+        </w:rPr>
+        <w:t xml:space="preserve"> </w:t>
+      </w:r>
+      <w:proofErr w:type="spellStart"/>
+      <w:r>
+        <w:rPr>
+          <w:b/>
+        </w:rPr>
+        <w:t>Postman</w:t>
+      </w:r>
+      <w:proofErr w:type="spellEnd"/>
+      <w:r>
+        <w:t xml:space="preserve">. Disponível em: </w:t>
+      </w:r>
+      <w:r>
+        <w:t>https://www.postman.com/about/</w:t>
+      </w:r>
+      <w:r>
+        <w:t>. Acesso em: 03 abr. 2023.</w:t>
+      </w:r>
+    </w:p>
+    <w:p>
+      <w:pPr>
+        <w:spacing w:line="360" w:lineRule="auto"/>
+        <w:rPr>
+          <w:rFonts w:cs="Arial"/>
+          <w:bCs/>
+        </w:rPr>
+      </w:pPr>
+    </w:p>
+    <w:p>
+      <w:pPr>
+        <w:spacing w:line="360" w:lineRule="auto"/>
+        <w:rPr>
+          <w:rFonts w:cs="Arial"/>
+          <w:bCs/>
+        </w:rPr>
+      </w:pPr>
+      <w:r>
         <w:rPr>
           <w:rFonts w:cs="Arial"/>
           <w:bCs/>
@@ -17817,7 +18661,23 @@
           <w:rFonts w:cs="Arial"/>
           <w:b/>
         </w:rPr>
-        <w:t xml:space="preserve"> Use Swagger Tool for API </w:t>
+        <w:t xml:space="preserve"> Use </w:t>
+      </w:r>
+      <w:proofErr w:type="spellStart"/>
+      <w:r>
+        <w:rPr>
+          <w:rFonts w:cs="Arial"/>
+          <w:b/>
+        </w:rPr>
+        <w:t>Swagger</w:t>
+      </w:r>
+      <w:proofErr w:type="spellEnd"/>
+      <w:r>
+        <w:rPr>
+          <w:rFonts w:cs="Arial"/>
+          <w:b/>
+        </w:rPr>
+        <w:t xml:space="preserve"> Tool for API </w:t>
       </w:r>
       <w:proofErr w:type="spellStart"/>
       <w:r>
@@ -18197,7 +19057,15 @@
           <w:rFonts w:cs="Arial"/>
           <w:bCs/>
         </w:rPr>
-        <w:t xml:space="preserve"> Spring Framework. Disponível em: https://docs.spring.io/spring-framework/docs/4.2.1.RELEASE/spring-framework-reference/html/overview.html. Acesso em: 29 maio 2022</w:t>
+        <w:t xml:space="preserve"> Spring Framework. Disponível em: https://docs.spring.io/spring-framework/docs/4.2.1.RELEASE/spring-framework-</w:t>
+      </w:r>
+      <w:r>
+        <w:rPr>
+          <w:rFonts w:cs="Arial"/>
+          <w:bCs/>
+        </w:rPr>
+        <w:lastRenderedPageBreak/>
+        <w:t>reference/html/overview.html. Acesso em: 29 maio 2022</w:t>
       </w:r>
     </w:p>
     <w:p>
@@ -18237,15 +19105,7 @@
           <w:rFonts w:cs="Arial"/>
           <w:bCs/>
         </w:rPr>
-        <w:t xml:space="preserve"> 2021. Disponível em: https://spring.io/projects/spring-data. </w:t>
-      </w:r>
-      <w:r>
-        <w:rPr>
-          <w:rFonts w:cs="Arial"/>
-          <w:bCs/>
-        </w:rPr>
-        <w:lastRenderedPageBreak/>
-        <w:t>Acesso em: 26 maio 2022.</w:t>
+        <w:t xml:space="preserve"> 2021. Disponível em: https://spring.io/projects/spring-data. Acesso em: 26 maio 2022.</w:t>
       </w:r>
     </w:p>
     <w:p>
@@ -18286,8 +19146,17 @@
           <w:rFonts w:cs="Arial"/>
           <w:b/>
         </w:rPr>
-        <w:t xml:space="preserve"> Swagger</w:t>
-      </w:r>
+        <w:t xml:space="preserve"> </w:t>
+      </w:r>
+      <w:proofErr w:type="spellStart"/>
+      <w:r>
+        <w:rPr>
+          <w:rFonts w:cs="Arial"/>
+          <w:b/>
+        </w:rPr>
+        <w:t>Swagger</w:t>
+      </w:r>
+      <w:proofErr w:type="spellEnd"/>
       <w:r>
         <w:rPr>
           <w:rFonts w:cs="Arial"/>
@@ -18389,7 +19258,23 @@
           <w:rFonts w:cs="Arial"/>
           <w:bCs/>
         </w:rPr>
-        <w:t xml:space="preserve"> Swagger. 2022. Disponível em: https://swagger.io/about/. Acesso em: 14 nov. 2022.</w:t>
+        <w:t xml:space="preserve"> </w:t>
+      </w:r>
+      <w:proofErr w:type="spellStart"/>
+      <w:r>
+        <w:rPr>
+          <w:rFonts w:cs="Arial"/>
+          <w:bCs/>
+        </w:rPr>
+        <w:t>Swagger</w:t>
+      </w:r>
+      <w:proofErr w:type="spellEnd"/>
+      <w:r>
+        <w:rPr>
+          <w:rFonts w:cs="Arial"/>
+          <w:bCs/>
+        </w:rPr>
+        <w:t>. 2022. Disponível em: https://swagger.io/about/. Acesso em: 14 nov. 2022.</w:t>
       </w:r>
     </w:p>
     <w:p>
@@ -18478,7 +19363,23 @@
           <w:rFonts w:cs="Arial"/>
           <w:b/>
         </w:rPr>
-        <w:t xml:space="preserve"> Data Models?</w:t>
+        <w:t xml:space="preserve"> Data </w:t>
+      </w:r>
+      <w:proofErr w:type="spellStart"/>
+      <w:r>
+        <w:rPr>
+          <w:rFonts w:cs="Arial"/>
+          <w:b/>
+        </w:rPr>
+        <w:t>Models</w:t>
+      </w:r>
+      <w:proofErr w:type="spellEnd"/>
+      <w:r>
+        <w:rPr>
+          <w:rFonts w:cs="Arial"/>
+          <w:b/>
+        </w:rPr>
+        <w:t>?</w:t>
       </w:r>
       <w:r>
         <w:rPr>
@@ -18683,7 +19584,7 @@
 </file>
 
 <file path=word/endnotes.xml><?xml version="1.0" encoding="utf-8"?>
-<w:endnotes xmlns:wpc="http://schemas.microsoft.com/office/word/2010/wordprocessingCanvas" xmlns:cx="http://schemas.microsoft.com/office/drawing/2014/chartex" xmlns:cx1="http://schemas.microsoft.com/office/drawing/2015/9/8/chartex" xmlns:cx2="http://schemas.microsoft.com/office/drawing/2015/10/21/chartex" xmlns:cx3="http://schemas.microsoft.com/office/drawing/2016/5/9/chartex" xmlns:cx4="http://schemas.microsoft.com/office/drawing/2016/5/10/chartex" xmlns:cx5="http://schemas.microsoft.com/office/drawing/2016/5/11/chartex" xmlns:cx6="http://schemas.microsoft.com/office/drawing/2016/5/12/chartex" xmlns:cx7="http://schemas.microsoft.com/office/drawing/2016/5/13/chartex" xmlns:cx8="http://schemas.microsoft.com/office/drawing/2016/5/14/chartex" xmlns:mc="http://schemas.openxmlformats.org/markup-compatibility/2006" xmlns:aink="http://schemas.microsoft.com/office/drawing/2016/ink" xmlns:am3d="http://schemas.microsoft.com/office/drawing/2017/model3d" xmlns:o="urn:schemas-microsoft-com:office:office" xmlns:oel="http://schemas.microsoft.com/office/2019/extlst" xmlns:r="http://schemas.openxmlformats.org/officeDocument/2006/relationships" xmlns:m="http://schemas.openxmlformats.org/officeDocument/2006/math" xmlns:v="urn:schemas-microsoft-com:vml" xmlns:wp14="http://schemas.microsoft.com/office/word/2010/wordprocessingDrawing" xmlns:wp="http://schemas.openxmlformats.org/drawingml/2006/wordprocessingDrawing" xmlns:w10="urn:schemas-microsoft-com:office:word" xmlns:w="http://schemas.openxmlformats.org/wordprocessingml/2006/main" xmlns:w14="http://schemas.microsoft.com/office/word/2010/wordml" xmlns:w15="http://schemas.microsoft.com/office/word/2012/wordml" xmlns:w16cex="http://schemas.microsoft.com/office/word/2018/wordml/cex" xmlns:w16cid="http://schemas.microsoft.com/office/word/2016/wordml/cid" xmlns:w16="http://schemas.microsoft.com/office/word/2018/wordml" xmlns:w16sdtdh="http://schemas.microsoft.com/office/word/2020/wordml/sdtdatahash" xmlns:w16se="http://schemas.microsoft.com/office/word/2015/wordml/symex" xmlns:wpg="http://schemas.microsoft.com/office/word/2010/wordprocessingGroup" xmlns:wpi="http://schemas.microsoft.com/office/word/2010/wordprocessingInk" xmlns:wne="http://schemas.microsoft.com/office/word/2006/wordml" xmlns:wps="http://schemas.microsoft.com/office/word/2010/wordprocessingShape" mc:Ignorable="w14 w15 w16se w16cid w16 w16cex w16sdtdh wp14">
+<w:endnotes xmlns:wpc="http://schemas.microsoft.com/office/word/2010/wordprocessingCanvas" xmlns:mc="http://schemas.openxmlformats.org/markup-compatibility/2006" xmlns:o="urn:schemas-microsoft-com:office:office" xmlns:r="http://schemas.openxmlformats.org/officeDocument/2006/relationships" xmlns:m="http://schemas.openxmlformats.org/officeDocument/2006/math" xmlns:v="urn:schemas-microsoft-com:vml" xmlns:wp14="http://schemas.microsoft.com/office/word/2010/wordprocessingDrawing" xmlns:wp="http://schemas.openxmlformats.org/drawingml/2006/wordprocessingDrawing" xmlns:w10="urn:schemas-microsoft-com:office:word" xmlns:w="http://schemas.openxmlformats.org/wordprocessingml/2006/main" xmlns:w14="http://schemas.microsoft.com/office/word/2010/wordml" xmlns:w15="http://schemas.microsoft.com/office/word/2012/wordml" xmlns:wpg="http://schemas.microsoft.com/office/word/2010/wordprocessingGroup" xmlns:wpi="http://schemas.microsoft.com/office/word/2010/wordprocessingInk" xmlns:wne="http://schemas.microsoft.com/office/word/2006/wordml" xmlns:wps="http://schemas.microsoft.com/office/word/2010/wordprocessingShape" mc:Ignorable="w14 w15 wp14">
   <w:endnote w:type="separator" w:id="-1">
     <w:p>
       <w:r>
@@ -18706,7 +19607,7 @@
 </file>
 
 <file path=word/footnotes.xml><?xml version="1.0" encoding="utf-8"?>
-<w:footnotes xmlns:wpc="http://schemas.microsoft.com/office/word/2010/wordprocessingCanvas" xmlns:cx="http://schemas.microsoft.com/office/drawing/2014/chartex" xmlns:cx1="http://schemas.microsoft.com/office/drawing/2015/9/8/chartex" xmlns:cx2="http://schemas.microsoft.com/office/drawing/2015/10/21/chartex" xmlns:cx3="http://schemas.microsoft.com/office/drawing/2016/5/9/chartex" xmlns:cx4="http://schemas.microsoft.com/office/drawing/2016/5/10/chartex" xmlns:cx5="http://schemas.microsoft.com/office/drawing/2016/5/11/chartex" xmlns:cx6="http://schemas.microsoft.com/office/drawing/2016/5/12/chartex" xmlns:cx7="http://schemas.microsoft.com/office/drawing/2016/5/13/chartex" xmlns:cx8="http://schemas.microsoft.com/office/drawing/2016/5/14/chartex" xmlns:mc="http://schemas.openxmlformats.org/markup-compatibility/2006" xmlns:aink="http://schemas.microsoft.com/office/drawing/2016/ink" xmlns:am3d="http://schemas.microsoft.com/office/drawing/2017/model3d" xmlns:o="urn:schemas-microsoft-com:office:office" xmlns:oel="http://schemas.microsoft.com/office/2019/extlst" xmlns:r="http://schemas.openxmlformats.org/officeDocument/2006/relationships" xmlns:m="http://schemas.openxmlformats.org/officeDocument/2006/math" xmlns:v="urn:schemas-microsoft-com:vml" xmlns:wp14="http://schemas.microsoft.com/office/word/2010/wordprocessingDrawing" xmlns:wp="http://schemas.openxmlformats.org/drawingml/2006/wordprocessingDrawing" xmlns:w10="urn:schemas-microsoft-com:office:word" xmlns:w="http://schemas.openxmlformats.org/wordprocessingml/2006/main" xmlns:w14="http://schemas.microsoft.com/office/word/2010/wordml" xmlns:w15="http://schemas.microsoft.com/office/word/2012/wordml" xmlns:w16cex="http://schemas.microsoft.com/office/word/2018/wordml/cex" xmlns:w16cid="http://schemas.microsoft.com/office/word/2016/wordml/cid" xmlns:w16="http://schemas.microsoft.com/office/word/2018/wordml" xmlns:w16sdtdh="http://schemas.microsoft.com/office/word/2020/wordml/sdtdatahash" xmlns:w16se="http://schemas.microsoft.com/office/word/2015/wordml/symex" xmlns:wpg="http://schemas.microsoft.com/office/word/2010/wordprocessingGroup" xmlns:wpi="http://schemas.microsoft.com/office/word/2010/wordprocessingInk" xmlns:wne="http://schemas.microsoft.com/office/word/2006/wordml" xmlns:wps="http://schemas.microsoft.com/office/word/2010/wordprocessingShape" mc:Ignorable="w14 w15 w16se w16cid w16 w16cex w16sdtdh wp14">
+<w:footnotes xmlns:wpc="http://schemas.microsoft.com/office/word/2010/wordprocessingCanvas" xmlns:mc="http://schemas.openxmlformats.org/markup-compatibility/2006" xmlns:o="urn:schemas-microsoft-com:office:office" xmlns:r="http://schemas.openxmlformats.org/officeDocument/2006/relationships" xmlns:m="http://schemas.openxmlformats.org/officeDocument/2006/math" xmlns:v="urn:schemas-microsoft-com:vml" xmlns:wp14="http://schemas.microsoft.com/office/word/2010/wordprocessingDrawing" xmlns:wp="http://schemas.openxmlformats.org/drawingml/2006/wordprocessingDrawing" xmlns:w10="urn:schemas-microsoft-com:office:word" xmlns:w="http://schemas.openxmlformats.org/wordprocessingml/2006/main" xmlns:w14="http://schemas.microsoft.com/office/word/2010/wordml" xmlns:w15="http://schemas.microsoft.com/office/word/2012/wordml" xmlns:wpg="http://schemas.microsoft.com/office/word/2010/wordprocessingGroup" xmlns:wpi="http://schemas.microsoft.com/office/word/2010/wordprocessingInk" xmlns:wne="http://schemas.microsoft.com/office/word/2006/wordml" xmlns:wps="http://schemas.microsoft.com/office/word/2010/wordprocessingShape" mc:Ignorable="w14 w15 wp14">
   <w:footnote w:type="separator" w:id="-1">
     <w:p>
       <w:r>
@@ -18727,7 +19628,7 @@
 </file>
 
 <file path=word/header1.xml><?xml version="1.0" encoding="utf-8"?>
-<w:hdr xmlns:wpc="http://schemas.microsoft.com/office/word/2010/wordprocessingCanvas" xmlns:cx="http://schemas.microsoft.com/office/drawing/2014/chartex" xmlns:cx1="http://schemas.microsoft.com/office/drawing/2015/9/8/chartex" xmlns:cx2="http://schemas.microsoft.com/office/drawing/2015/10/21/chartex" xmlns:cx3="http://schemas.microsoft.com/office/drawing/2016/5/9/chartex" xmlns:cx4="http://schemas.microsoft.com/office/drawing/2016/5/10/chartex" xmlns:cx5="http://schemas.microsoft.com/office/drawing/2016/5/11/chartex" xmlns:cx6="http://schemas.microsoft.com/office/drawing/2016/5/12/chartex" xmlns:cx7="http://schemas.microsoft.com/office/drawing/2016/5/13/chartex" xmlns:cx8="http://schemas.microsoft.com/office/drawing/2016/5/14/chartex" xmlns:mc="http://schemas.openxmlformats.org/markup-compatibility/2006" xmlns:aink="http://schemas.microsoft.com/office/drawing/2016/ink" xmlns:am3d="http://schemas.microsoft.com/office/drawing/2017/model3d" xmlns:o="urn:schemas-microsoft-com:office:office" xmlns:oel="http://schemas.microsoft.com/office/2019/extlst" xmlns:r="http://schemas.openxmlformats.org/officeDocument/2006/relationships" xmlns:m="http://schemas.openxmlformats.org/officeDocument/2006/math" xmlns:v="urn:schemas-microsoft-com:vml" xmlns:wp14="http://schemas.microsoft.com/office/word/2010/wordprocessingDrawing" xmlns:wp="http://schemas.openxmlformats.org/drawingml/2006/wordprocessingDrawing" xmlns:w10="urn:schemas-microsoft-com:office:word" xmlns:w="http://schemas.openxmlformats.org/wordprocessingml/2006/main" xmlns:w14="http://schemas.microsoft.com/office/word/2010/wordml" xmlns:w15="http://schemas.microsoft.com/office/word/2012/wordml" xmlns:w16cex="http://schemas.microsoft.com/office/word/2018/wordml/cex" xmlns:w16cid="http://schemas.microsoft.com/office/word/2016/wordml/cid" xmlns:w16="http://schemas.microsoft.com/office/word/2018/wordml" xmlns:w16sdtdh="http://schemas.microsoft.com/office/word/2020/wordml/sdtdatahash" xmlns:w16se="http://schemas.microsoft.com/office/word/2015/wordml/symex" xmlns:wpg="http://schemas.microsoft.com/office/word/2010/wordprocessingGroup" xmlns:wpi="http://schemas.microsoft.com/office/word/2010/wordprocessingInk" xmlns:wne="http://schemas.microsoft.com/office/word/2006/wordml" xmlns:wps="http://schemas.microsoft.com/office/word/2010/wordprocessingShape" mc:Ignorable="w14 w15 w16se w16cid w16 w16cex w16sdtdh wp14">
+<w:hdr xmlns:wpc="http://schemas.microsoft.com/office/word/2010/wordprocessingCanvas" xmlns:mc="http://schemas.openxmlformats.org/markup-compatibility/2006" xmlns:o="urn:schemas-microsoft-com:office:office" xmlns:r="http://schemas.openxmlformats.org/officeDocument/2006/relationships" xmlns:m="http://schemas.openxmlformats.org/officeDocument/2006/math" xmlns:v="urn:schemas-microsoft-com:vml" xmlns:wp14="http://schemas.microsoft.com/office/word/2010/wordprocessingDrawing" xmlns:wp="http://schemas.openxmlformats.org/drawingml/2006/wordprocessingDrawing" xmlns:w10="urn:schemas-microsoft-com:office:word" xmlns:w="http://schemas.openxmlformats.org/wordprocessingml/2006/main" xmlns:w14="http://schemas.microsoft.com/office/word/2010/wordml" xmlns:w15="http://schemas.microsoft.com/office/word/2012/wordml" xmlns:wpg="http://schemas.microsoft.com/office/word/2010/wordprocessingGroup" xmlns:wpi="http://schemas.microsoft.com/office/word/2010/wordprocessingInk" xmlns:wne="http://schemas.microsoft.com/office/word/2006/wordml" xmlns:wps="http://schemas.microsoft.com/office/word/2010/wordprocessingShape" mc:Ignorable="w14 w15 wp14">
   <w:p>
     <w:pPr>
       <w:pStyle w:val="Cabealho"/>
@@ -18743,7 +19644,7 @@
 </file>
 
 <file path=word/header2.xml><?xml version="1.0" encoding="utf-8"?>
-<w:hdr xmlns:wpc="http://schemas.microsoft.com/office/word/2010/wordprocessingCanvas" xmlns:cx="http://schemas.microsoft.com/office/drawing/2014/chartex" xmlns:cx1="http://schemas.microsoft.com/office/drawing/2015/9/8/chartex" xmlns:cx2="http://schemas.microsoft.com/office/drawing/2015/10/21/chartex" xmlns:cx3="http://schemas.microsoft.com/office/drawing/2016/5/9/chartex" xmlns:cx4="http://schemas.microsoft.com/office/drawing/2016/5/10/chartex" xmlns:cx5="http://schemas.microsoft.com/office/drawing/2016/5/11/chartex" xmlns:cx6="http://schemas.microsoft.com/office/drawing/2016/5/12/chartex" xmlns:cx7="http://schemas.microsoft.com/office/drawing/2016/5/13/chartex" xmlns:cx8="http://schemas.microsoft.com/office/drawing/2016/5/14/chartex" xmlns:mc="http://schemas.openxmlformats.org/markup-compatibility/2006" xmlns:aink="http://schemas.microsoft.com/office/drawing/2016/ink" xmlns:am3d="http://schemas.microsoft.com/office/drawing/2017/model3d" xmlns:o="urn:schemas-microsoft-com:office:office" xmlns:oel="http://schemas.microsoft.com/office/2019/extlst" xmlns:r="http://schemas.openxmlformats.org/officeDocument/2006/relationships" xmlns:m="http://schemas.openxmlformats.org/officeDocument/2006/math" xmlns:v="urn:schemas-microsoft-com:vml" xmlns:wp14="http://schemas.microsoft.com/office/word/2010/wordprocessingDrawing" xmlns:wp="http://schemas.openxmlformats.org/drawingml/2006/wordprocessingDrawing" xmlns:w10="urn:schemas-microsoft-com:office:word" xmlns:w="http://schemas.openxmlformats.org/wordprocessingml/2006/main" xmlns:w14="http://schemas.microsoft.com/office/word/2010/wordml" xmlns:w15="http://schemas.microsoft.com/office/word/2012/wordml" xmlns:w16cex="http://schemas.microsoft.com/office/word/2018/wordml/cex" xmlns:w16cid="http://schemas.microsoft.com/office/word/2016/wordml/cid" xmlns:w16="http://schemas.microsoft.com/office/word/2018/wordml" xmlns:w16sdtdh="http://schemas.microsoft.com/office/word/2020/wordml/sdtdatahash" xmlns:w16se="http://schemas.microsoft.com/office/word/2015/wordml/symex" xmlns:wpg="http://schemas.microsoft.com/office/word/2010/wordprocessingGroup" xmlns:wpi="http://schemas.microsoft.com/office/word/2010/wordprocessingInk" xmlns:wne="http://schemas.microsoft.com/office/word/2006/wordml" xmlns:wps="http://schemas.microsoft.com/office/word/2010/wordprocessingShape" mc:Ignorable="w14 w15 w16se w16cid w16 w16cex w16sdtdh wp14">
+<w:hdr xmlns:wpc="http://schemas.microsoft.com/office/word/2010/wordprocessingCanvas" xmlns:mc="http://schemas.openxmlformats.org/markup-compatibility/2006" xmlns:o="urn:schemas-microsoft-com:office:office" xmlns:r="http://schemas.openxmlformats.org/officeDocument/2006/relationships" xmlns:m="http://schemas.openxmlformats.org/officeDocument/2006/math" xmlns:v="urn:schemas-microsoft-com:vml" xmlns:wp14="http://schemas.microsoft.com/office/word/2010/wordprocessingDrawing" xmlns:wp="http://schemas.openxmlformats.org/drawingml/2006/wordprocessingDrawing" xmlns:w10="urn:schemas-microsoft-com:office:word" xmlns:w="http://schemas.openxmlformats.org/wordprocessingml/2006/main" xmlns:w14="http://schemas.microsoft.com/office/word/2010/wordml" xmlns:w15="http://schemas.microsoft.com/office/word/2012/wordml" xmlns:wpg="http://schemas.microsoft.com/office/word/2010/wordprocessingGroup" xmlns:wpi="http://schemas.microsoft.com/office/word/2010/wordprocessingInk" xmlns:wne="http://schemas.microsoft.com/office/word/2006/wordml" xmlns:wps="http://schemas.microsoft.com/office/word/2010/wordprocessingShape" mc:Ignorable="w14 w15 wp14">
   <w:sdt>
     <w:sdtPr>
       <w:id w:val="-2054306218"/>
@@ -18768,7 +19669,10 @@
           <w:fldChar w:fldCharType="separate"/>
         </w:r>
         <w:r>
-          <w:t>2</w:t>
+          <w:rPr>
+            <w:noProof/>
+          </w:rPr>
+          <w:t>28</w:t>
         </w:r>
         <w:r>
           <w:fldChar w:fldCharType="end"/>
@@ -18785,10 +19689,10 @@
 </file>
 
 <file path=word/header3.xml><?xml version="1.0" encoding="utf-8"?>
-<w:hdr xmlns:wpc="http://schemas.microsoft.com/office/word/2010/wordprocessingCanvas" xmlns:cx="http://schemas.microsoft.com/office/drawing/2014/chartex" xmlns:cx1="http://schemas.microsoft.com/office/drawing/2015/9/8/chartex" xmlns:cx2="http://schemas.microsoft.com/office/drawing/2015/10/21/chartex" xmlns:cx3="http://schemas.microsoft.com/office/drawing/2016/5/9/chartex" xmlns:cx4="http://schemas.microsoft.com/office/drawing/2016/5/10/chartex" xmlns:cx5="http://schemas.microsoft.com/office/drawing/2016/5/11/chartex" xmlns:cx6="http://schemas.microsoft.com/office/drawing/2016/5/12/chartex" xmlns:cx7="http://schemas.microsoft.com/office/drawing/2016/5/13/chartex" xmlns:cx8="http://schemas.microsoft.com/office/drawing/2016/5/14/chartex" xmlns:mc="http://schemas.openxmlformats.org/markup-compatibility/2006" xmlns:aink="http://schemas.microsoft.com/office/drawing/2016/ink" xmlns:am3d="http://schemas.microsoft.com/office/drawing/2017/model3d" xmlns:o="urn:schemas-microsoft-com:office:office" xmlns:oel="http://schemas.microsoft.com/office/2019/extlst" xmlns:r="http://schemas.openxmlformats.org/officeDocument/2006/relationships" xmlns:m="http://schemas.openxmlformats.org/officeDocument/2006/math" xmlns:v="urn:schemas-microsoft-com:vml" xmlns:wp14="http://schemas.microsoft.com/office/word/2010/wordprocessingDrawing" xmlns:wp="http://schemas.openxmlformats.org/drawingml/2006/wordprocessingDrawing" xmlns:w10="urn:schemas-microsoft-com:office:word" xmlns:w="http://schemas.openxmlformats.org/wordprocessingml/2006/main" xmlns:w14="http://schemas.microsoft.com/office/word/2010/wordml" xmlns:w15="http://schemas.microsoft.com/office/word/2012/wordml" xmlns:w16cex="http://schemas.microsoft.com/office/word/2018/wordml/cex" xmlns:w16cid="http://schemas.microsoft.com/office/word/2016/wordml/cid" xmlns:w16="http://schemas.microsoft.com/office/word/2018/wordml" xmlns:w16sdtdh="http://schemas.microsoft.com/office/word/2020/wordml/sdtdatahash" xmlns:w16se="http://schemas.microsoft.com/office/word/2015/wordml/symex" xmlns:wpg="http://schemas.microsoft.com/office/word/2010/wordprocessingGroup" xmlns:wpi="http://schemas.microsoft.com/office/word/2010/wordprocessingInk" xmlns:wne="http://schemas.microsoft.com/office/word/2006/wordml" xmlns:wps="http://schemas.microsoft.com/office/word/2010/wordprocessingShape" mc:Ignorable="w14 w15 w16se w16cid w16 w16cex w16sdtdh wp14">
+<w:hdr xmlns:wpc="http://schemas.microsoft.com/office/word/2010/wordprocessingCanvas" xmlns:mc="http://schemas.openxmlformats.org/markup-compatibility/2006" xmlns:o="urn:schemas-microsoft-com:office:office" xmlns:r="http://schemas.openxmlformats.org/officeDocument/2006/relationships" xmlns:m="http://schemas.openxmlformats.org/officeDocument/2006/math" xmlns:v="urn:schemas-microsoft-com:vml" xmlns:wp14="http://schemas.microsoft.com/office/word/2010/wordprocessingDrawing" xmlns:wp="http://schemas.openxmlformats.org/drawingml/2006/wordprocessingDrawing" xmlns:w10="urn:schemas-microsoft-com:office:word" xmlns:w="http://schemas.openxmlformats.org/wordprocessingml/2006/main" xmlns:w14="http://schemas.microsoft.com/office/word/2010/wordml" xmlns:w15="http://schemas.microsoft.com/office/word/2012/wordml" xmlns:wpg="http://schemas.microsoft.com/office/word/2010/wordprocessingGroup" xmlns:wpi="http://schemas.microsoft.com/office/word/2010/wordprocessingInk" xmlns:wne="http://schemas.microsoft.com/office/word/2006/wordml" xmlns:wps="http://schemas.microsoft.com/office/word/2010/wordprocessingShape" mc:Ignorable="w14 w15 wp14">
   <w:sdt>
     <w:sdtPr>
-      <w:id w:val="-988321694"/>
+      <w:id w:val="164139248"/>
       <w:docPartObj>
         <w:docPartGallery w:val="Page Numbers (Top of Page)"/>
         <w:docPartUnique/>
@@ -18810,7 +19714,10 @@
           <w:fldChar w:fldCharType="separate"/>
         </w:r>
         <w:r>
-          <w:t>2</w:t>
+          <w:rPr>
+            <w:noProof/>
+          </w:rPr>
+          <w:t>29</w:t>
         </w:r>
         <w:r>
           <w:fldChar w:fldCharType="end"/>
@@ -18827,8 +19734,8 @@
 </file>
 
 <file path=word/numbering.xml><?xml version="1.0" encoding="utf-8"?>
-<w:numbering xmlns:wpc="http://schemas.microsoft.com/office/word/2010/wordprocessingCanvas" xmlns:cx="http://schemas.microsoft.com/office/drawing/2014/chartex" xmlns:cx1="http://schemas.microsoft.com/office/drawing/2015/9/8/chartex" xmlns:cx2="http://schemas.microsoft.com/office/drawing/2015/10/21/chartex" xmlns:cx3="http://schemas.microsoft.com/office/drawing/2016/5/9/chartex" xmlns:cx4="http://schemas.microsoft.com/office/drawing/2016/5/10/chartex" xmlns:cx5="http://schemas.microsoft.com/office/drawing/2016/5/11/chartex" xmlns:cx6="http://schemas.microsoft.com/office/drawing/2016/5/12/chartex" xmlns:cx7="http://schemas.microsoft.com/office/drawing/2016/5/13/chartex" xmlns:cx8="http://schemas.microsoft.com/office/drawing/2016/5/14/chartex" xmlns:mc="http://schemas.openxmlformats.org/markup-compatibility/2006" xmlns:aink="http://schemas.microsoft.com/office/drawing/2016/ink" xmlns:am3d="http://schemas.microsoft.com/office/drawing/2017/model3d" xmlns:o="urn:schemas-microsoft-com:office:office" xmlns:oel="http://schemas.microsoft.com/office/2019/extlst" xmlns:r="http://schemas.openxmlformats.org/officeDocument/2006/relationships" xmlns:m="http://schemas.openxmlformats.org/officeDocument/2006/math" xmlns:v="urn:schemas-microsoft-com:vml" xmlns:wp14="http://schemas.microsoft.com/office/word/2010/wordprocessingDrawing" xmlns:wp="http://schemas.openxmlformats.org/drawingml/2006/wordprocessingDrawing" xmlns:w10="urn:schemas-microsoft-com:office:word" xmlns:w="http://schemas.openxmlformats.org/wordprocessingml/2006/main" xmlns:w14="http://schemas.microsoft.com/office/word/2010/wordml" xmlns:w15="http://schemas.microsoft.com/office/word/2012/wordml" xmlns:w16cex="http://schemas.microsoft.com/office/word/2018/wordml/cex" xmlns:w16cid="http://schemas.microsoft.com/office/word/2016/wordml/cid" xmlns:w16="http://schemas.microsoft.com/office/word/2018/wordml" xmlns:w16sdtdh="http://schemas.microsoft.com/office/word/2020/wordml/sdtdatahash" xmlns:w16se="http://schemas.microsoft.com/office/word/2015/wordml/symex" xmlns:wpg="http://schemas.microsoft.com/office/word/2010/wordprocessingGroup" xmlns:wpi="http://schemas.microsoft.com/office/word/2010/wordprocessingInk" xmlns:wne="http://schemas.microsoft.com/office/word/2006/wordml" xmlns:wps="http://schemas.microsoft.com/office/word/2010/wordprocessingShape" mc:Ignorable="w14 w15 w16se w16cid w16 w16cex w16sdtdh wp14">
-  <w:abstractNum w:abstractNumId="0" w15:restartNumberingAfterBreak="0">
+<w:numbering xmlns:wpc="http://schemas.microsoft.com/office/word/2010/wordprocessingCanvas" xmlns:mc="http://schemas.openxmlformats.org/markup-compatibility/2006" xmlns:o="urn:schemas-microsoft-com:office:office" xmlns:r="http://schemas.openxmlformats.org/officeDocument/2006/relationships" xmlns:m="http://schemas.openxmlformats.org/officeDocument/2006/math" xmlns:v="urn:schemas-microsoft-com:vml" xmlns:wp14="http://schemas.microsoft.com/office/word/2010/wordprocessingDrawing" xmlns:wp="http://schemas.openxmlformats.org/drawingml/2006/wordprocessingDrawing" xmlns:w10="urn:schemas-microsoft-com:office:word" xmlns:w="http://schemas.openxmlformats.org/wordprocessingml/2006/main" xmlns:w14="http://schemas.microsoft.com/office/word/2010/wordml" xmlns:w15="http://schemas.microsoft.com/office/word/2012/wordml" xmlns:wpg="http://schemas.microsoft.com/office/word/2010/wordprocessingGroup" xmlns:wpi="http://schemas.microsoft.com/office/word/2010/wordprocessingInk" xmlns:wne="http://schemas.microsoft.com/office/word/2006/wordml" xmlns:wps="http://schemas.microsoft.com/office/word/2010/wordprocessingShape" mc:Ignorable="w14 w15 wp14">
+  <w:abstractNum w:abstractNumId="0">
     <w:nsid w:val="382E72E9"/>
     <w:multiLevelType w:val="hybridMultilevel"/>
     <w:tmpl w:val="F8D8FDB0"/>
@@ -18948,7 +19855,7 @@
       </w:pPr>
     </w:lvl>
   </w:abstractNum>
-  <w:abstractNum w:abstractNumId="1" w15:restartNumberingAfterBreak="0">
+  <w:abstractNum w:abstractNumId="1">
     <w:nsid w:val="4038622F"/>
     <w:multiLevelType w:val="multilevel"/>
     <w:tmpl w:val="566CC3A6"/>
@@ -19096,7 +20003,7 @@
       </w:rPr>
     </w:lvl>
   </w:abstractNum>
-  <w:abstractNum w:abstractNumId="2" w15:restartNumberingAfterBreak="0">
+  <w:abstractNum w:abstractNumId="2">
     <w:nsid w:val="46544E7E"/>
     <w:multiLevelType w:val="singleLevel"/>
     <w:tmpl w:val="470AAC86"/>
@@ -19117,7 +20024,7 @@
       </w:rPr>
     </w:lvl>
   </w:abstractNum>
-  <w:abstractNum w:abstractNumId="3" w15:restartNumberingAfterBreak="0">
+  <w:abstractNum w:abstractNumId="3">
     <w:nsid w:val="4B5F36D3"/>
     <w:multiLevelType w:val="singleLevel"/>
     <w:tmpl w:val="5F248726"/>
@@ -19138,7 +20045,7 @@
       </w:rPr>
     </w:lvl>
   </w:abstractNum>
-  <w:abstractNum w:abstractNumId="4" w15:restartNumberingAfterBreak="0">
+  <w:abstractNum w:abstractNumId="4">
     <w:nsid w:val="53ED644E"/>
     <w:multiLevelType w:val="hybridMultilevel"/>
     <w:tmpl w:val="D82ED44C"/>
@@ -19227,7 +20134,7 @@
       </w:pPr>
     </w:lvl>
   </w:abstractNum>
-  <w:abstractNum w:abstractNumId="5" w15:restartNumberingAfterBreak="0">
+  <w:abstractNum w:abstractNumId="5">
     <w:nsid w:val="617B713E"/>
     <w:multiLevelType w:val="hybridMultilevel"/>
     <w:tmpl w:val="5E16FD56"/>
@@ -19340,7 +20247,7 @@
       </w:rPr>
     </w:lvl>
   </w:abstractNum>
-  <w:abstractNum w:abstractNumId="6" w15:restartNumberingAfterBreak="0">
+  <w:abstractNum w:abstractNumId="6">
     <w:nsid w:val="68677A7A"/>
     <w:multiLevelType w:val="hybridMultilevel"/>
     <w:tmpl w:val="D414841A"/>
@@ -19429,7 +20336,7 @@
       </w:pPr>
     </w:lvl>
   </w:abstractNum>
-  <w:abstractNum w:abstractNumId="7" w15:restartNumberingAfterBreak="0">
+  <w:abstractNum w:abstractNumId="7">
     <w:nsid w:val="6997210D"/>
     <w:multiLevelType w:val="singleLevel"/>
     <w:tmpl w:val="04C2CF76"/>
@@ -19450,7 +20357,7 @@
       </w:rPr>
     </w:lvl>
   </w:abstractNum>
-  <w:abstractNum w:abstractNumId="8" w15:restartNumberingAfterBreak="0">
+  <w:abstractNum w:abstractNumId="8">
     <w:nsid w:val="746B0E69"/>
     <w:multiLevelType w:val="hybridMultilevel"/>
     <w:tmpl w:val="8C7ABDEC"/>
@@ -19539,7 +20446,7 @@
       </w:pPr>
     </w:lvl>
   </w:abstractNum>
-  <w:abstractNum w:abstractNumId="9" w15:restartNumberingAfterBreak="0">
+  <w:abstractNum w:abstractNumId="9">
     <w:nsid w:val="74CF76A0"/>
     <w:multiLevelType w:val="multilevel"/>
     <w:tmpl w:val="60143710"/>
@@ -19688,31 +20595,31 @@
       </w:rPr>
     </w:lvl>
   </w:abstractNum>
-  <w:num w:numId="1" w16cid:durableId="1480462604">
+  <w:num w:numId="1">
     <w:abstractNumId w:val="2"/>
   </w:num>
-  <w:num w:numId="2" w16cid:durableId="1133064673">
+  <w:num w:numId="2">
     <w:abstractNumId w:val="1"/>
   </w:num>
-  <w:num w:numId="3" w16cid:durableId="666330200">
+  <w:num w:numId="3">
     <w:abstractNumId w:val="0"/>
   </w:num>
-  <w:num w:numId="4" w16cid:durableId="574440176">
+  <w:num w:numId="4">
     <w:abstractNumId w:val="3"/>
   </w:num>
-  <w:num w:numId="5" w16cid:durableId="639847169">
+  <w:num w:numId="5">
     <w:abstractNumId w:val="7"/>
   </w:num>
-  <w:num w:numId="6" w16cid:durableId="1702852190">
+  <w:num w:numId="6">
     <w:abstractNumId w:val="0"/>
     <w:lvlOverride w:ilvl="0">
       <w:startOverride w:val="1"/>
     </w:lvlOverride>
   </w:num>
-  <w:num w:numId="7" w16cid:durableId="1407921676">
+  <w:num w:numId="7">
     <w:abstractNumId w:val="2"/>
   </w:num>
-  <w:num w:numId="8" w16cid:durableId="962539342">
+  <w:num w:numId="8">
     <w:abstractNumId w:val="0"/>
     <w:lvlOverride w:ilvl="0">
       <w:startOverride w:val="1"/>
@@ -19742,7 +20649,7 @@
       <w:startOverride w:val="1"/>
     </w:lvlOverride>
   </w:num>
-  <w:num w:numId="9" w16cid:durableId="1428769309">
+  <w:num w:numId="9">
     <w:abstractNumId w:val="8"/>
     <w:lvlOverride w:ilvl="0">
       <w:startOverride w:val="1"/>
@@ -19772,50 +20679,56 @@
       <w:startOverride w:val="1"/>
     </w:lvlOverride>
   </w:num>
-  <w:num w:numId="10" w16cid:durableId="616184135">
+  <w:num w:numId="10">
     <w:abstractNumId w:val="4"/>
   </w:num>
-  <w:num w:numId="11" w16cid:durableId="727414530">
+  <w:num w:numId="11">
     <w:abstractNumId w:val="9"/>
   </w:num>
-  <w:num w:numId="12" w16cid:durableId="823426820">
+  <w:num w:numId="12">
     <w:abstractNumId w:val="8"/>
   </w:num>
-  <w:num w:numId="13" w16cid:durableId="1240871986">
+  <w:num w:numId="13">
     <w:abstractNumId w:val="5"/>
   </w:num>
-  <w:num w:numId="14" w16cid:durableId="511527373">
+  <w:num w:numId="14">
     <w:abstractNumId w:val="1"/>
   </w:num>
-  <w:num w:numId="15" w16cid:durableId="866868044">
+  <w:num w:numId="15">
     <w:abstractNumId w:val="6"/>
   </w:num>
-  <w:num w:numId="16" w16cid:durableId="68161431">
+  <w:num w:numId="16">
     <w:abstractNumId w:val="1"/>
   </w:num>
-  <w:num w:numId="17" w16cid:durableId="1744720263">
+  <w:num w:numId="17">
     <w:abstractNumId w:val="1"/>
   </w:num>
-  <w:num w:numId="18" w16cid:durableId="1973511325">
+  <w:num w:numId="18">
     <w:abstractNumId w:val="1"/>
   </w:num>
-  <w:num w:numId="19" w16cid:durableId="498810939">
+  <w:num w:numId="19">
     <w:abstractNumId w:val="1"/>
   </w:num>
-  <w:num w:numId="20" w16cid:durableId="520167516">
+  <w:num w:numId="20">
     <w:abstractNumId w:val="1"/>
   </w:num>
-  <w:num w:numId="21" w16cid:durableId="1546746980">
+  <w:num w:numId="21">
     <w:abstractNumId w:val="1"/>
   </w:num>
-  <w:num w:numId="22" w16cid:durableId="1148013535">
+  <w:num w:numId="22">
+    <w:abstractNumId w:val="1"/>
+  </w:num>
+  <w:num w:numId="23">
+    <w:abstractNumId w:val="1"/>
+  </w:num>
+  <w:num w:numId="24">
     <w:abstractNumId w:val="1"/>
   </w:num>
 </w:numbering>
 </file>
 
 <file path=word/styles.xml><?xml version="1.0" encoding="utf-8"?>
-<w:styles xmlns:mc="http://schemas.openxmlformats.org/markup-compatibility/2006" xmlns:r="http://schemas.openxmlformats.org/officeDocument/2006/relationships" xmlns:w="http://schemas.openxmlformats.org/wordprocessingml/2006/main" xmlns:w14="http://schemas.microsoft.com/office/word/2010/wordml" xmlns:w15="http://schemas.microsoft.com/office/word/2012/wordml" xmlns:w16cex="http://schemas.microsoft.com/office/word/2018/wordml/cex" xmlns:w16cid="http://schemas.microsoft.com/office/word/2016/wordml/cid" xmlns:w16="http://schemas.microsoft.com/office/word/2018/wordml" xmlns:w16sdtdh="http://schemas.microsoft.com/office/word/2020/wordml/sdtdatahash" xmlns:w16se="http://schemas.microsoft.com/office/word/2015/wordml/symex" mc:Ignorable="w14 w15 w16se w16cid w16 w16cex w16sdtdh">
+<w:styles xmlns:mc="http://schemas.openxmlformats.org/markup-compatibility/2006" xmlns:r="http://schemas.openxmlformats.org/officeDocument/2006/relationships" xmlns:w="http://schemas.openxmlformats.org/wordprocessingml/2006/main" xmlns:w14="http://schemas.microsoft.com/office/word/2010/wordml" xmlns:w15="http://schemas.microsoft.com/office/word/2012/wordml" mc:Ignorable="w14 w15">
   <w:docDefaults>
     <w:rPrDefault>
       <w:rPr>
@@ -19825,7 +20738,7 @@
     </w:rPrDefault>
     <w:pPrDefault/>
   </w:docDefaults>
-  <w:latentStyles w:defLockedState="0" w:defUIPriority="0" w:defSemiHidden="0" w:defUnhideWhenUsed="0" w:defQFormat="0" w:count="376">
+  <w:latentStyles w:defLockedState="0" w:defUIPriority="0" w:defSemiHidden="0" w:defUnhideWhenUsed="0" w:defQFormat="0" w:count="371">
     <w:lsdException w:name="Normal" w:qFormat="1"/>
     <w:lsdException w:name="heading 1" w:qFormat="1"/>
     <w:lsdException w:name="heading 2" w:qFormat="1"/>
@@ -20113,11 +21026,6 @@
     <w:lsdException w:name="List Table 5 Dark Accent 6" w:uiPriority="50"/>
     <w:lsdException w:name="List Table 6 Colorful Accent 6" w:uiPriority="51"/>
     <w:lsdException w:name="List Table 7 Colorful Accent 6" w:uiPriority="52"/>
-    <w:lsdException w:name="Mention" w:semiHidden="1" w:uiPriority="99" w:unhideWhenUsed="1"/>
-    <w:lsdException w:name="Smart Hyperlink" w:semiHidden="1" w:uiPriority="99" w:unhideWhenUsed="1"/>
-    <w:lsdException w:name="Hashtag" w:semiHidden="1" w:uiPriority="99" w:unhideWhenUsed="1"/>
-    <w:lsdException w:name="Unresolved Mention" w:semiHidden="1" w:uiPriority="99" w:unhideWhenUsed="1"/>
-    <w:lsdException w:name="Smart Link" w:semiHidden="1" w:uiPriority="99" w:unhideWhenUsed="1"/>
   </w:latentStyles>
   <w:style w:type="paragraph" w:default="1" w:styleId="Normal">
     <w:name w:val="Normal"/>
@@ -20264,6 +21172,7 @@
   <w:style w:type="character" w:default="1" w:styleId="Fontepargpadro">
     <w:name w:val="Default Paragraph Font"/>
     <w:uiPriority w:val="1"/>
+    <w:semiHidden/>
     <w:unhideWhenUsed/>
   </w:style>
   <w:style w:type="table" w:default="1" w:styleId="Tabelanormal">
@@ -20701,6 +21610,7 @@
       <w:jc w:val="both"/>
     </w:pPr>
     <w:tblPr>
+      <w:tblInd w:w="0" w:type="dxa"/>
       <w:tblBorders>
         <w:top w:val="single" w:sz="4" w:space="0" w:color="auto"/>
         <w:left w:val="single" w:sz="4" w:space="0" w:color="auto"/>
@@ -20709,6 +21619,12 @@
         <w:insideH w:val="single" w:sz="4" w:space="0" w:color="auto"/>
         <w:insideV w:val="single" w:sz="4" w:space="0" w:color="auto"/>
       </w:tblBorders>
+      <w:tblCellMar>
+        <w:top w:w="0" w:type="dxa"/>
+        <w:left w:w="108" w:type="dxa"/>
+        <w:bottom w:w="0" w:type="dxa"/>
+        <w:right w:w="108" w:type="dxa"/>
+      </w:tblCellMar>
     </w:tblPr>
   </w:style>
   <w:style w:type="paragraph" w:customStyle="1" w:styleId="TitulodeTabela">
@@ -23363,7 +24279,11 @@
 </file>
 
 <file path=customXml/item2.xml><?xml version="1.0" encoding="utf-8"?>
-<b:Sources xmlns:b="http://schemas.openxmlformats.org/officeDocument/2006/bibliography" xmlns="http://schemas.openxmlformats.org/officeDocument/2006/bibliography" SelectedStyle="\APA.XSL" StyleName="APA"/>
+<p:properties xmlns:p="http://schemas.microsoft.com/office/2006/metadata/properties" xmlns:xsi="http://www.w3.org/2001/XMLSchema-instance" xmlns:pc="http://schemas.microsoft.com/office/infopath/2007/PartnerControls">
+  <documentManagement>
+    <ReferenceId xmlns="f6644175-9eb3-4ce8-8f0f-31a2fdf234de" xsi:nil="true"/>
+  </documentManagement>
+</p:properties>
 </file>
 
 <file path=customXml/item3.xml><?xml version="1.0" encoding="utf-8"?>
@@ -23376,11 +24296,7 @@
 </file>
 
 <file path=customXml/item4.xml><?xml version="1.0" encoding="utf-8"?>
-<p:properties xmlns:p="http://schemas.microsoft.com/office/2006/metadata/properties" xmlns:xsi="http://www.w3.org/2001/XMLSchema-instance" xmlns:pc="http://schemas.microsoft.com/office/infopath/2007/PartnerControls">
-  <documentManagement>
-    <ReferenceId xmlns="f6644175-9eb3-4ce8-8f0f-31a2fdf234de" xsi:nil="true"/>
-  </documentManagement>
-</p:properties>
+<b:Sources xmlns:b="http://schemas.openxmlformats.org/officeDocument/2006/bibliography" xmlns="http://schemas.openxmlformats.org/officeDocument/2006/bibliography" SelectedStyle="\APA.XSL" StyleName="APA"/>
 </file>
 
 <file path=customXml/itemProps1.xml><?xml version="1.0" encoding="utf-8"?>
@@ -23402,9 +24318,11 @@
 </file>
 
 <file path=customXml/itemProps2.xml><?xml version="1.0" encoding="utf-8"?>
-<ds:datastoreItem xmlns:ds="http://schemas.openxmlformats.org/officeDocument/2006/customXml" ds:itemID="{F3D03E1F-4E8E-469B-9BA0-1BF5667236D7}">
+<ds:datastoreItem xmlns:ds="http://schemas.openxmlformats.org/officeDocument/2006/customXml" ds:itemID="{FB3ADCBB-C2B5-4735-A4A9-CF5800477DF6}">
   <ds:schemaRefs>
-    <ds:schemaRef ds:uri="http://schemas.openxmlformats.org/officeDocument/2006/bibliography"/>
+    <ds:schemaRef ds:uri="http://schemas.microsoft.com/office/2006/metadata/properties"/>
+    <ds:schemaRef ds:uri="http://schemas.microsoft.com/office/infopath/2007/PartnerControls"/>
+    <ds:schemaRef ds:uri="f6644175-9eb3-4ce8-8f0f-31a2fdf234de"/>
   </ds:schemaRefs>
 </ds:datastoreItem>
 </file>
@@ -23418,11 +24336,9 @@
 </file>
 
 <file path=customXml/itemProps4.xml><?xml version="1.0" encoding="utf-8"?>
-<ds:datastoreItem xmlns:ds="http://schemas.openxmlformats.org/officeDocument/2006/customXml" ds:itemID="{FB3ADCBB-C2B5-4735-A4A9-CF5800477DF6}">
+<ds:datastoreItem xmlns:ds="http://schemas.openxmlformats.org/officeDocument/2006/customXml" ds:itemID="{62C82CDC-D233-4E62-AAA5-8C8AD600B59B}">
   <ds:schemaRefs>
-    <ds:schemaRef ds:uri="http://schemas.microsoft.com/office/2006/metadata/properties"/>
-    <ds:schemaRef ds:uri="http://schemas.microsoft.com/office/infopath/2007/PartnerControls"/>
-    <ds:schemaRef ds:uri="f6644175-9eb3-4ce8-8f0f-31a2fdf234de"/>
+    <ds:schemaRef ds:uri="http://schemas.openxmlformats.org/officeDocument/2006/bibliography"/>
   </ds:schemaRefs>
 </ds:datastoreItem>
 </file>